--- a/文档/项目部署阶段文档/用户部署说明文档/用户部署说明文档.docx
+++ b/文档/项目部署阶段文档/用户部署说明文档/用户部署说明文档.docx
@@ -14,7 +14,6 @@
           <w:szCs w:val="48"/>
         </w:rPr>
       </w:pPr>
-      <w:bookmarkStart w:id="0" w:name="_GoBack"/>
       <w:r>
         <w:rPr>
           <w:rFonts w:hint="eastAsia"/>
@@ -37,11 +36,10 @@
           <w:szCs w:val="36"/>
         </w:rPr>
       </w:pPr>
-      <w:bookmarkStart w:id="1" w:name="_Toc432405532"/>
-      <w:bookmarkStart w:id="2" w:name="_Toc471083316"/>
-      <w:bookmarkStart w:id="3" w:name="_Toc432405533"/>
-      <w:bookmarkStart w:id="4" w:name="_Toc471083317"/>
-      <w:bookmarkEnd w:id="0"/>
+      <w:bookmarkStart w:id="0" w:name="_Toc432405532"/>
+      <w:bookmarkStart w:id="1" w:name="_Toc471083316"/>
+      <w:bookmarkStart w:id="2" w:name="_Toc432405533"/>
+      <w:bookmarkStart w:id="3" w:name="_Toc471083317"/>
       <w:r>
         <w:rPr>
           <w:rFonts w:ascii="华文宋体" w:eastAsia="华文宋体" w:hAnsi="华文宋体"/>
@@ -50,392 +48,368 @@
         </w:rPr>
         <w:t>目的</w:t>
       </w:r>
+      <w:bookmarkEnd w:id="0"/>
       <w:bookmarkEnd w:id="1"/>
+    </w:p>
+    <w:p>
+      <w:pPr>
+        <w:pStyle w:val="a7"/>
+        <w:ind w:left="480" w:firstLineChars="0" w:firstLine="315"/>
+        <w:rPr>
+          <w:rFonts w:ascii="微软雅黑" w:eastAsia="微软雅黑" w:hAnsi="微软雅黑"/>
+        </w:rPr>
+      </w:pPr>
+      <w:r>
+        <w:rPr>
+          <w:rFonts w:ascii="微软雅黑" w:eastAsia="微软雅黑" w:hAnsi="微软雅黑" w:hint="eastAsia"/>
+        </w:rPr>
+        <w:t>《用户</w:t>
+      </w:r>
+      <w:r>
+        <w:rPr>
+          <w:rFonts w:ascii="微软雅黑" w:eastAsia="微软雅黑" w:hAnsi="微软雅黑" w:hint="eastAsia"/>
+        </w:rPr>
+        <w:t>部署说明文档</w:t>
+      </w:r>
+      <w:r>
+        <w:rPr>
+          <w:rFonts w:ascii="微软雅黑" w:eastAsia="微软雅黑" w:hAnsi="微软雅黑" w:hint="eastAsia"/>
+        </w:rPr>
+        <w:t>》将向用户介绍Quan</w:t>
+      </w:r>
+      <w:r>
+        <w:rPr>
+          <w:rFonts w:ascii="微软雅黑" w:eastAsia="微软雅黑" w:hAnsi="微软雅黑"/>
+        </w:rPr>
+        <w:t>touris</w:t>
+      </w:r>
+      <w:r>
+        <w:rPr>
+          <w:rFonts w:ascii="微软雅黑" w:eastAsia="微软雅黑" w:hAnsi="微软雅黑" w:hint="eastAsia"/>
+        </w:rPr>
+        <w:t>金融分析系统</w:t>
+      </w:r>
+      <w:r>
+        <w:rPr>
+          <w:rFonts w:ascii="微软雅黑" w:eastAsia="微软雅黑" w:hAnsi="微软雅黑" w:hint="eastAsia"/>
+        </w:rPr>
+        <w:t>如何进行部署与安装，帮助用户能够快速获取安装方法并使用系统</w:t>
+      </w:r>
+    </w:p>
+    <w:p>
+      <w:pPr>
+        <w:pStyle w:val="3"/>
+        <w:numPr>
+          <w:ilvl w:val="0"/>
+          <w:numId w:val="8"/>
+        </w:numPr>
+        <w:rPr>
+          <w:rFonts w:ascii="华文仿宋" w:eastAsia="华文仿宋" w:hAnsi="华文仿宋" w:hint="eastAsia"/>
+        </w:rPr>
+      </w:pPr>
+      <w:r>
+        <w:rPr>
+          <w:rFonts w:ascii="华文仿宋" w:eastAsia="华文仿宋" w:hAnsi="华文仿宋" w:hint="eastAsia"/>
+        </w:rPr>
+        <w:t>阅读对象</w:t>
+      </w:r>
+    </w:p>
+    <w:p>
+      <w:pPr>
+        <w:pStyle w:val="a7"/>
+        <w:ind w:left="1170" w:firstLineChars="0" w:firstLine="90"/>
+        <w:rPr>
+          <w:rFonts w:ascii="微软雅黑" w:eastAsia="微软雅黑" w:hAnsi="微软雅黑"/>
+          <w:szCs w:val="21"/>
+        </w:rPr>
+      </w:pPr>
+      <w:r>
+        <w:rPr>
+          <w:rFonts w:ascii="微软雅黑" w:eastAsia="微软雅黑" w:hAnsi="微软雅黑" w:hint="eastAsia"/>
+          <w:szCs w:val="21"/>
+        </w:rPr>
+        <w:t>本手册的阅读对象为期望实时掌控市场数据并需要进行交易的股民</w:t>
+      </w:r>
+    </w:p>
+    <w:p>
+      <w:pPr>
+        <w:pStyle w:val="3"/>
+        <w:numPr>
+          <w:ilvl w:val="0"/>
+          <w:numId w:val="8"/>
+        </w:numPr>
+        <w:rPr>
+          <w:rFonts w:ascii="华文仿宋" w:eastAsia="华文仿宋" w:hAnsi="华文仿宋" w:hint="eastAsia"/>
+        </w:rPr>
+      </w:pPr>
+      <w:r>
+        <w:rPr>
+          <w:rFonts w:ascii="华文仿宋" w:eastAsia="华文仿宋" w:hAnsi="华文仿宋" w:hint="eastAsia"/>
+        </w:rPr>
+        <w:t>如何使用本手册</w:t>
+      </w:r>
+    </w:p>
+    <w:p>
+      <w:pPr>
+        <w:ind w:left="375" w:firstLine="420"/>
+        <w:rPr>
+          <w:rFonts w:ascii="微软雅黑" w:eastAsia="微软雅黑" w:hAnsi="微软雅黑"/>
+          <w:szCs w:val="21"/>
+        </w:rPr>
+      </w:pPr>
+      <w:r>
+        <w:rPr>
+          <w:rFonts w:ascii="微软雅黑" w:eastAsia="微软雅黑" w:hAnsi="微软雅黑" w:hint="eastAsia"/>
+          <w:szCs w:val="21"/>
+        </w:rPr>
+        <w:t>本文档将逐一介绍本系统</w:t>
+      </w:r>
+      <w:r>
+        <w:rPr>
+          <w:rFonts w:ascii="微软雅黑" w:eastAsia="微软雅黑" w:hAnsi="微软雅黑" w:hint="eastAsia"/>
+          <w:szCs w:val="21"/>
+        </w:rPr>
+        <w:t>的安装要求与部署方法，用户只需要跟随文档流程</w:t>
+      </w:r>
+      <w:r>
+        <w:rPr>
+          <w:rFonts w:ascii="微软雅黑" w:eastAsia="微软雅黑" w:hAnsi="微软雅黑" w:hint="eastAsia"/>
+          <w:szCs w:val="21"/>
+        </w:rPr>
+        <w:t>，逐一阅读</w:t>
+      </w:r>
+      <w:r>
+        <w:rPr>
+          <w:rFonts w:ascii="微软雅黑" w:eastAsia="微软雅黑" w:hAnsi="微软雅黑" w:hint="eastAsia"/>
+          <w:szCs w:val="21"/>
+        </w:rPr>
+        <w:t>即可安装</w:t>
+      </w:r>
+    </w:p>
+    <w:p>
+      <w:pPr>
+        <w:pStyle w:val="3"/>
+        <w:numPr>
+          <w:ilvl w:val="0"/>
+          <w:numId w:val="8"/>
+        </w:numPr>
+        <w:rPr>
+          <w:rFonts w:ascii="华文仿宋" w:eastAsia="华文仿宋" w:hAnsi="华文仿宋" w:hint="eastAsia"/>
+        </w:rPr>
+      </w:pPr>
+      <w:r>
+        <w:rPr>
+          <w:rFonts w:ascii="华文仿宋" w:eastAsia="华文仿宋" w:hAnsi="华文仿宋" w:hint="eastAsia"/>
+        </w:rPr>
+        <w:t>相关文档</w:t>
+      </w:r>
+    </w:p>
+    <w:p>
+      <w:pPr>
+        <w:pStyle w:val="a7"/>
+        <w:ind w:left="750" w:firstLineChars="0" w:firstLine="45"/>
+        <w:rPr>
+          <w:rFonts w:ascii="微软雅黑" w:eastAsia="微软雅黑" w:hAnsi="微软雅黑"/>
+          <w:szCs w:val="21"/>
+        </w:rPr>
+      </w:pPr>
+      <w:r>
+        <w:rPr>
+          <w:rFonts w:ascii="微软雅黑" w:eastAsia="微软雅黑" w:hAnsi="微软雅黑" w:hint="eastAsia"/>
+          <w:szCs w:val="21"/>
+        </w:rPr>
+        <w:t>《需求规格说明文档》</w:t>
+      </w:r>
+    </w:p>
+    <w:p>
+      <w:pPr>
+        <w:pStyle w:val="a7"/>
+        <w:ind w:left="705" w:firstLineChars="0" w:firstLine="90"/>
+        <w:rPr>
+          <w:rFonts w:ascii="微软雅黑" w:eastAsia="微软雅黑" w:hAnsi="微软雅黑"/>
+          <w:szCs w:val="21"/>
+        </w:rPr>
+      </w:pPr>
+      <w:r>
+        <w:rPr>
+          <w:rFonts w:ascii="微软雅黑" w:eastAsia="微软雅黑" w:hAnsi="微软雅黑" w:hint="eastAsia"/>
+          <w:szCs w:val="21"/>
+        </w:rPr>
+        <w:t>《项目设计文档》</w:t>
+      </w:r>
+    </w:p>
+    <w:p>
+      <w:pPr>
+        <w:pStyle w:val="3"/>
+        <w:numPr>
+          <w:ilvl w:val="0"/>
+          <w:numId w:val="8"/>
+        </w:numPr>
+        <w:rPr>
+          <w:rFonts w:ascii="华文仿宋" w:eastAsia="华文仿宋" w:hAnsi="华文仿宋" w:hint="eastAsia"/>
+        </w:rPr>
+      </w:pPr>
+      <w:r>
+        <w:rPr>
+          <w:rFonts w:ascii="华文仿宋" w:eastAsia="华文仿宋" w:hAnsi="华文仿宋" w:hint="eastAsia"/>
+        </w:rPr>
+        <w:t>约定</w:t>
+      </w:r>
+    </w:p>
+    <w:p>
+      <w:pPr>
+        <w:pStyle w:val="a7"/>
+        <w:numPr>
+          <w:ilvl w:val="0"/>
+          <w:numId w:val="7"/>
+        </w:numPr>
+        <w:ind w:firstLineChars="0"/>
+        <w:rPr>
+          <w:rFonts w:ascii="微软雅黑" w:eastAsia="微软雅黑" w:hAnsi="微软雅黑"/>
+          <w:szCs w:val="21"/>
+        </w:rPr>
+      </w:pPr>
+      <w:bookmarkStart w:id="4" w:name="_Toc432405534"/>
+      <w:bookmarkStart w:id="5" w:name="_Toc471083318"/>
       <w:bookmarkEnd w:id="2"/>
-    </w:p>
-    <w:p/>
-    <w:p>
-      <w:pPr>
-        <w:pStyle w:val="a7"/>
-        <w:numPr>
-          <w:ilvl w:val="1"/>
-          <w:numId w:val="4"/>
+      <w:bookmarkEnd w:id="3"/>
+      <w:r>
+        <w:rPr>
+          <w:rFonts w:ascii="微软雅黑" w:eastAsia="微软雅黑" w:hAnsi="微软雅黑" w:hint="eastAsia"/>
+          <w:szCs w:val="21"/>
+        </w:rPr>
+        <w:t>本手册假定您能熟练使用计算机，包括鼠标，键盘等</w:t>
+      </w:r>
+    </w:p>
+    <w:p>
+      <w:pPr>
+        <w:pStyle w:val="a7"/>
+        <w:numPr>
+          <w:ilvl w:val="0"/>
+          <w:numId w:val="7"/>
         </w:numPr>
         <w:ind w:firstLineChars="0"/>
         <w:rPr>
-          <w:sz w:val="24"/>
-        </w:rPr>
-      </w:pPr>
-      <w:r>
-        <w:rPr>
-          <w:rFonts w:hint="eastAsia"/>
-          <w:sz w:val="24"/>
-        </w:rPr>
-        <w:t>阅读对象</w:t>
-      </w:r>
-    </w:p>
-    <w:p>
-      <w:pPr>
-        <w:ind w:left="375" w:firstLine="420"/>
-        <w:rPr>
-          <w:sz w:val="24"/>
-        </w:rPr>
-      </w:pPr>
+          <w:rFonts w:ascii="微软雅黑" w:eastAsia="微软雅黑" w:hAnsi="微软雅黑"/>
+          <w:szCs w:val="21"/>
+        </w:rPr>
+      </w:pPr>
+      <w:r>
+        <w:rPr>
+          <w:rFonts w:ascii="微软雅黑" w:eastAsia="微软雅黑" w:hAnsi="微软雅黑" w:hint="eastAsia"/>
+          <w:szCs w:val="21"/>
+        </w:rPr>
+        <w:t>本手册假定您已对股市的专业术语掌握和理解</w:t>
+      </w:r>
+    </w:p>
+    <w:p>
+      <w:pPr>
+        <w:pStyle w:val="a7"/>
+        <w:numPr>
+          <w:ilvl w:val="0"/>
+          <w:numId w:val="7"/>
+        </w:numPr>
+        <w:ind w:firstLineChars="0"/>
+        <w:rPr>
+          <w:rFonts w:ascii="微软雅黑" w:eastAsia="微软雅黑" w:hAnsi="微软雅黑"/>
+          <w:szCs w:val="21"/>
+        </w:rPr>
+      </w:pPr>
+      <w:r>
+        <w:rPr>
+          <w:rFonts w:ascii="微软雅黑" w:eastAsia="微软雅黑" w:hAnsi="微软雅黑" w:hint="eastAsia"/>
+          <w:szCs w:val="21"/>
+        </w:rPr>
+        <w:t>本手册需要掌握的词汇：</w:t>
+      </w:r>
+    </w:p>
+    <w:p>
+      <w:pPr>
+        <w:pStyle w:val="a7"/>
+        <w:ind w:left="1980" w:firstLineChars="0" w:firstLine="120"/>
+        <w:rPr>
+          <w:rFonts w:ascii="微软雅黑" w:eastAsia="微软雅黑" w:hAnsi="微软雅黑"/>
+          <w:szCs w:val="21"/>
+        </w:rPr>
+      </w:pPr>
+      <w:r>
+        <w:rPr>
+          <w:rFonts w:ascii="微软雅黑" w:eastAsia="微软雅黑" w:hAnsi="微软雅黑" w:hint="eastAsia"/>
+          <w:szCs w:val="21"/>
+        </w:rPr>
+        <w:t>J</w:t>
+      </w:r>
+      <w:r>
+        <w:rPr>
+          <w:rFonts w:ascii="微软雅黑" w:eastAsia="微软雅黑" w:hAnsi="微软雅黑"/>
+          <w:szCs w:val="21"/>
+        </w:rPr>
+        <w:t>DK</w:t>
+      </w:r>
+      <w:r>
+        <w:rPr>
+          <w:rFonts w:ascii="微软雅黑" w:eastAsia="微软雅黑" w:hAnsi="微软雅黑" w:hint="eastAsia"/>
+          <w:szCs w:val="21"/>
+        </w:rPr>
+        <w:t>：本系统执行和运行的工具</w:t>
+      </w:r>
+    </w:p>
+    <w:p>
+      <w:pPr>
+        <w:pStyle w:val="a7"/>
+        <w:numPr>
+          <w:ilvl w:val="0"/>
+          <w:numId w:val="7"/>
+        </w:numPr>
+        <w:ind w:firstLineChars="0"/>
+        <w:rPr>
+          <w:rFonts w:ascii="微软雅黑" w:eastAsia="微软雅黑" w:hAnsi="微软雅黑"/>
+          <w:szCs w:val="21"/>
+        </w:rPr>
+      </w:pPr>
+      <w:r>
+        <w:rPr>
+          <w:rFonts w:ascii="微软雅黑" w:eastAsia="微软雅黑" w:hAnsi="微软雅黑" w:hint="eastAsia"/>
+          <w:szCs w:val="21"/>
+        </w:rPr>
+        <w:t>本手册采用以下记号对语法进行描述</w:t>
+      </w:r>
+      <w:r>
+        <w:rPr>
+          <w:rFonts w:ascii="微软雅黑" w:eastAsia="微软雅黑" w:hAnsi="微软雅黑" w:hint="eastAsia"/>
+          <w:szCs w:val="21"/>
+        </w:rPr>
+        <w:t>：</w:t>
+      </w:r>
+    </w:p>
+    <w:p>
+      <w:pPr>
+        <w:pStyle w:val="a7"/>
+        <w:ind w:left="1680" w:firstLineChars="0"/>
+        <w:rPr>
+          <w:rFonts w:ascii="微软雅黑" w:eastAsia="微软雅黑" w:hAnsi="微软雅黑"/>
+          <w:szCs w:val="21"/>
+        </w:rPr>
+      </w:pPr>
+      <w:r>
+        <w:rPr>
+          <w:rFonts w:ascii="微软雅黑" w:eastAsia="微软雅黑" w:hAnsi="微软雅黑" w:hint="eastAsia"/>
+          <w:szCs w:val="21"/>
+        </w:rPr>
+        <w:t>（）：对该名词或术语进行解释，补充</w:t>
+      </w:r>
     </w:p>
     <w:p>
       <w:pPr>
         <w:pStyle w:val="a7"/>
         <w:ind w:left="795" w:firstLineChars="0" w:firstLine="0"/>
         <w:rPr>
-          <w:sz w:val="24"/>
-        </w:rPr>
-      </w:pPr>
-    </w:p>
-    <w:p>
-      <w:pPr>
-        <w:pStyle w:val="a7"/>
-        <w:numPr>
-          <w:ilvl w:val="1"/>
-          <w:numId w:val="5"/>
-        </w:numPr>
-        <w:ind w:firstLineChars="0"/>
-        <w:rPr>
-          <w:sz w:val="24"/>
-        </w:rPr>
-      </w:pPr>
-      <w:r>
-        <w:rPr>
-          <w:rFonts w:hint="eastAsia"/>
-          <w:sz w:val="24"/>
-        </w:rPr>
-        <w:t>如何使用本手册</w:t>
-      </w:r>
-    </w:p>
-    <w:p>
-      <w:pPr>
-        <w:pStyle w:val="a7"/>
-        <w:ind w:left="795" w:firstLineChars="0" w:firstLine="0"/>
-        <w:rPr>
-          <w:sz w:val="24"/>
-        </w:rPr>
-      </w:pPr>
-      <w:r>
-        <w:rPr>
-          <w:sz w:val="24"/>
-        </w:rPr>
-        <w:br/>
-      </w:r>
-    </w:p>
-    <w:p>
-      <w:pPr>
-        <w:pStyle w:val="a7"/>
-        <w:numPr>
-          <w:ilvl w:val="1"/>
-          <w:numId w:val="5"/>
-        </w:numPr>
-        <w:ind w:firstLineChars="0"/>
-        <w:rPr>
-          <w:sz w:val="24"/>
-        </w:rPr>
-      </w:pPr>
-      <w:r>
-        <w:rPr>
-          <w:rFonts w:hint="eastAsia"/>
-          <w:sz w:val="24"/>
-        </w:rPr>
-        <w:t>相关文档</w:t>
-      </w:r>
-    </w:p>
-    <w:p>
-      <w:pPr>
-        <w:pStyle w:val="a7"/>
-        <w:ind w:left="795" w:firstLineChars="0" w:firstLine="0"/>
-        <w:rPr>
-          <w:sz w:val="24"/>
-        </w:rPr>
-      </w:pPr>
-    </w:p>
-    <w:p>
-      <w:pPr>
-        <w:pStyle w:val="a7"/>
-        <w:ind w:left="795" w:firstLineChars="0" w:firstLine="0"/>
-        <w:rPr>
-          <w:sz w:val="24"/>
-        </w:rPr>
-      </w:pPr>
-    </w:p>
-    <w:p>
-      <w:pPr>
-        <w:pStyle w:val="a7"/>
-        <w:numPr>
-          <w:ilvl w:val="1"/>
-          <w:numId w:val="5"/>
-        </w:numPr>
-        <w:ind w:firstLineChars="0"/>
-        <w:rPr>
-          <w:sz w:val="24"/>
-        </w:rPr>
-      </w:pPr>
-      <w:r>
-        <w:rPr>
-          <w:rFonts w:hint="eastAsia"/>
-          <w:sz w:val="24"/>
-        </w:rPr>
-        <w:t>约定</w:t>
-      </w:r>
-    </w:p>
-    <w:p>
-      <w:pPr>
-        <w:pStyle w:val="a7"/>
-        <w:ind w:left="795" w:firstLineChars="0" w:firstLine="0"/>
-        <w:rPr>
-          <w:sz w:val="22"/>
-        </w:rPr>
-      </w:pPr>
-    </w:p>
-    <w:bookmarkEnd w:id="3"/>
-    <w:bookmarkEnd w:id="4"/>
-    <w:p>
-      <w:pPr>
-        <w:ind w:firstLine="420"/>
-        <w:rPr>
-          <w:rFonts w:ascii="微软雅黑" w:eastAsia="微软雅黑" w:hAnsi="微软雅黑"/>
+          <w:rFonts w:ascii="微软雅黑" w:eastAsia="微软雅黑" w:hAnsi="微软雅黑"/>
+          <w:b/>
+          <w:color w:val="FF0000"/>
           <w:szCs w:val="21"/>
         </w:rPr>
       </w:pPr>
-      <w:r>
-        <w:rPr>
-          <w:rFonts w:ascii="微软雅黑" w:eastAsia="微软雅黑" w:hAnsi="微软雅黑"/>
-          <w:szCs w:val="21"/>
-        </w:rPr>
-        <w:t>互联网酒店预订系统</w:t>
-      </w:r>
-      <w:r>
-        <w:rPr>
-          <w:rFonts w:ascii="微软雅黑" w:eastAsia="微软雅黑" w:hAnsi="微软雅黑" w:hint="eastAsia"/>
-          <w:szCs w:val="21"/>
-        </w:rPr>
-        <w:t>是为XXX旅行网站开发的业务系统，开发的目标是帮助该网站的注册</w:t>
-      </w:r>
-      <w:r>
-        <w:rPr>
-          <w:rFonts w:ascii="微软雅黑" w:eastAsia="微软雅黑" w:hAnsi="微软雅黑"/>
-          <w:szCs w:val="21"/>
-        </w:rPr>
-        <w:t>酒店</w:t>
-      </w:r>
-      <w:r>
-        <w:rPr>
-          <w:rFonts w:ascii="微软雅黑" w:eastAsia="微软雅黑" w:hAnsi="微软雅黑" w:hint="eastAsia"/>
-          <w:szCs w:val="21"/>
-        </w:rPr>
-        <w:t>处理日常的自动化生成</w:t>
-      </w:r>
-      <w:r>
-        <w:rPr>
-          <w:rFonts w:ascii="微软雅黑" w:eastAsia="微软雅黑" w:hAnsi="微软雅黑"/>
-          <w:szCs w:val="21"/>
-        </w:rPr>
-        <w:t>订单</w:t>
-      </w:r>
-      <w:r>
-        <w:rPr>
-          <w:rFonts w:ascii="微软雅黑" w:eastAsia="微软雅黑" w:hAnsi="微软雅黑" w:hint="eastAsia"/>
-          <w:szCs w:val="21"/>
-        </w:rPr>
-        <w:t>，管理</w:t>
-      </w:r>
-      <w:r>
-        <w:rPr>
-          <w:rFonts w:ascii="微软雅黑" w:eastAsia="微软雅黑" w:hAnsi="微软雅黑"/>
-          <w:szCs w:val="21"/>
-        </w:rPr>
-        <w:t>订单</w:t>
-      </w:r>
-      <w:r>
-        <w:rPr>
-          <w:rFonts w:ascii="微软雅黑" w:eastAsia="微软雅黑" w:hAnsi="微软雅黑" w:hint="eastAsia"/>
-          <w:szCs w:val="21"/>
-        </w:rPr>
-        <w:t>，推行优惠</w:t>
-      </w:r>
-      <w:r>
-        <w:rPr>
-          <w:rFonts w:ascii="微软雅黑" w:eastAsia="微软雅黑" w:hAnsi="微软雅黑"/>
-          <w:szCs w:val="21"/>
-        </w:rPr>
-        <w:t>策略，</w:t>
-      </w:r>
-      <w:r>
-        <w:rPr>
-          <w:rFonts w:ascii="微软雅黑" w:eastAsia="微软雅黑" w:hAnsi="微软雅黑" w:hint="eastAsia"/>
-          <w:szCs w:val="21"/>
-        </w:rPr>
-        <w:t>实时</w:t>
-      </w:r>
-      <w:r>
-        <w:rPr>
-          <w:rFonts w:ascii="微软雅黑" w:eastAsia="微软雅黑" w:hAnsi="微软雅黑"/>
-          <w:szCs w:val="21"/>
-        </w:rPr>
-        <w:t>更新</w:t>
-      </w:r>
-      <w:r>
-        <w:rPr>
-          <w:rFonts w:ascii="微软雅黑" w:eastAsia="微软雅黑" w:hAnsi="微软雅黑" w:hint="eastAsia"/>
-          <w:szCs w:val="21"/>
-        </w:rPr>
-        <w:t>客房</w:t>
-      </w:r>
-      <w:r>
-        <w:rPr>
-          <w:rFonts w:ascii="微软雅黑" w:eastAsia="微软雅黑" w:hAnsi="微软雅黑"/>
-          <w:szCs w:val="21"/>
-        </w:rPr>
-        <w:t>信息等</w:t>
-      </w:r>
-      <w:r>
-        <w:rPr>
-          <w:rFonts w:ascii="微软雅黑" w:eastAsia="微软雅黑" w:hAnsi="微软雅黑" w:hint="eastAsia"/>
-          <w:szCs w:val="21"/>
-        </w:rPr>
-        <w:t>。</w:t>
-      </w:r>
-    </w:p>
-    <w:p>
-      <w:pPr>
-        <w:ind w:firstLine="420"/>
-        <w:rPr>
-          <w:rFonts w:ascii="微软雅黑" w:eastAsia="微软雅黑" w:hAnsi="微软雅黑"/>
-          <w:szCs w:val="21"/>
-        </w:rPr>
-      </w:pPr>
-      <w:r>
-        <w:rPr>
-          <w:rFonts w:ascii="微软雅黑" w:eastAsia="微软雅黑" w:hAnsi="微软雅黑"/>
-          <w:szCs w:val="21"/>
-        </w:rPr>
-        <w:t>通过互联网酒店预订系统的应用</w:t>
-      </w:r>
-      <w:r>
-        <w:rPr>
-          <w:rFonts w:ascii="微软雅黑" w:eastAsia="微软雅黑" w:hAnsi="微软雅黑" w:hint="eastAsia"/>
-          <w:szCs w:val="21"/>
-        </w:rPr>
-        <w:t>，</w:t>
-      </w:r>
-      <w:r>
-        <w:rPr>
-          <w:rFonts w:ascii="微软雅黑" w:eastAsia="微软雅黑" w:hAnsi="微软雅黑"/>
-          <w:szCs w:val="21"/>
-        </w:rPr>
-        <w:t>期望为XXX</w:t>
-      </w:r>
-      <w:r>
-        <w:rPr>
-          <w:rFonts w:ascii="微软雅黑" w:eastAsia="微软雅黑" w:hAnsi="微软雅黑" w:hint="eastAsia"/>
-          <w:szCs w:val="21"/>
-        </w:rPr>
-        <w:t>旅行网站吸引酒店和顾客的入驻以</w:t>
-      </w:r>
-      <w:r>
-        <w:rPr>
-          <w:rFonts w:ascii="微软雅黑" w:eastAsia="微软雅黑" w:hAnsi="微软雅黑"/>
-          <w:szCs w:val="21"/>
-        </w:rPr>
-        <w:t>提高知名度</w:t>
-      </w:r>
-      <w:r>
-        <w:rPr>
-          <w:rFonts w:ascii="微软雅黑" w:eastAsia="微软雅黑" w:hAnsi="微软雅黑" w:hint="eastAsia"/>
-          <w:szCs w:val="21"/>
-        </w:rPr>
-        <w:t>并</w:t>
-      </w:r>
-      <w:r>
-        <w:rPr>
-          <w:rFonts w:ascii="微软雅黑" w:eastAsia="微软雅黑" w:hAnsi="微软雅黑"/>
-          <w:szCs w:val="21"/>
-        </w:rPr>
-        <w:t>提高员工工作效率</w:t>
-      </w:r>
-      <w:r>
-        <w:rPr>
-          <w:rFonts w:ascii="微软雅黑" w:eastAsia="微软雅黑" w:hAnsi="微软雅黑" w:hint="eastAsia"/>
-          <w:szCs w:val="21"/>
-        </w:rPr>
-        <w:t>、</w:t>
-      </w:r>
-      <w:r>
-        <w:rPr>
-          <w:rFonts w:ascii="微软雅黑" w:eastAsia="微软雅黑" w:hAnsi="微软雅黑"/>
-          <w:szCs w:val="21"/>
-        </w:rPr>
-        <w:t>降低</w:t>
-      </w:r>
-      <w:r>
-        <w:rPr>
-          <w:rFonts w:ascii="微软雅黑" w:eastAsia="微软雅黑" w:hAnsi="微软雅黑" w:hint="eastAsia"/>
-          <w:szCs w:val="21"/>
-        </w:rPr>
-        <w:t>网站</w:t>
-      </w:r>
-      <w:r>
-        <w:rPr>
-          <w:rFonts w:ascii="微软雅黑" w:eastAsia="微软雅黑" w:hAnsi="微软雅黑"/>
-          <w:szCs w:val="21"/>
-        </w:rPr>
-        <w:t>运营成本</w:t>
-      </w:r>
-      <w:r>
-        <w:rPr>
-          <w:rFonts w:ascii="微软雅黑" w:eastAsia="微软雅黑" w:hAnsi="微软雅黑" w:hint="eastAsia"/>
-          <w:szCs w:val="21"/>
-        </w:rPr>
-        <w:t>，协调酒店</w:t>
-      </w:r>
-      <w:r>
-        <w:rPr>
-          <w:rFonts w:ascii="微软雅黑" w:eastAsia="微软雅黑" w:hAnsi="微软雅黑"/>
-          <w:szCs w:val="21"/>
-        </w:rPr>
-        <w:t>与客户</w:t>
-      </w:r>
-      <w:r>
-        <w:rPr>
-          <w:rFonts w:ascii="微软雅黑" w:eastAsia="微软雅黑" w:hAnsi="微软雅黑" w:hint="eastAsia"/>
-          <w:szCs w:val="21"/>
-        </w:rPr>
-        <w:t>之间的工作，从而提高其</w:t>
-      </w:r>
-      <w:r>
-        <w:rPr>
-          <w:rFonts w:ascii="微软雅黑" w:eastAsia="微软雅黑" w:hAnsi="微软雅黑"/>
-          <w:szCs w:val="21"/>
-        </w:rPr>
-        <w:t>注册酒店</w:t>
-      </w:r>
-      <w:r>
-        <w:rPr>
-          <w:rFonts w:ascii="微软雅黑" w:eastAsia="微软雅黑" w:hAnsi="微软雅黑" w:hint="eastAsia"/>
-          <w:szCs w:val="21"/>
-        </w:rPr>
-        <w:t>的日常利润并未</w:t>
-      </w:r>
-      <w:r>
-        <w:rPr>
-          <w:rFonts w:ascii="微软雅黑" w:eastAsia="微软雅黑" w:hAnsi="微软雅黑"/>
-          <w:szCs w:val="21"/>
-        </w:rPr>
-        <w:t>其注册客户提供方便</w:t>
-      </w:r>
-      <w:r>
-        <w:rPr>
-          <w:rFonts w:ascii="微软雅黑" w:eastAsia="微软雅黑" w:hAnsi="微软雅黑" w:hint="eastAsia"/>
-          <w:szCs w:val="21"/>
-        </w:rPr>
-        <w:t>。</w:t>
-      </w:r>
     </w:p>
     <w:p>
       <w:pPr>
@@ -450,91 +424,800 @@
           <w:szCs w:val="36"/>
         </w:rPr>
       </w:pPr>
-      <w:bookmarkStart w:id="5" w:name="_Toc432405534"/>
-      <w:bookmarkStart w:id="6" w:name="_Toc471083318"/>
       <w:r>
         <w:rPr>
           <w:rFonts w:ascii="华文宋体" w:eastAsia="华文宋体" w:hAnsi="华文宋体" w:hint="eastAsia"/>
           <w:sz w:val="36"/>
           <w:szCs w:val="36"/>
         </w:rPr>
+        <w:t>软件概述</w:t>
+      </w:r>
+      <w:bookmarkStart w:id="6" w:name="_GoBack"/>
+      <w:bookmarkEnd w:id="6"/>
+    </w:p>
+    <w:p>
+      <w:pPr>
+        <w:pStyle w:val="3"/>
+        <w:numPr>
+          <w:ilvl w:val="0"/>
+          <w:numId w:val="24"/>
+        </w:numPr>
+        <w:rPr>
+          <w:rFonts w:ascii="华文仿宋" w:eastAsia="华文仿宋" w:hAnsi="华文仿宋"/>
+        </w:rPr>
+      </w:pPr>
+      <w:r>
+        <w:rPr>
+          <w:rFonts w:ascii="华文仿宋" w:eastAsia="华文仿宋" w:hAnsi="华文仿宋" w:hint="eastAsia"/>
+        </w:rPr>
+        <w:t>功能和特点</w:t>
+      </w:r>
+    </w:p>
+    <w:p>
+      <w:pPr>
+        <w:pStyle w:val="a7"/>
+        <w:numPr>
+          <w:ilvl w:val="0"/>
+          <w:numId w:val="9"/>
+        </w:numPr>
+        <w:ind w:firstLineChars="0"/>
+        <w:rPr>
+          <w:rFonts w:ascii="微软雅黑" w:eastAsia="微软雅黑" w:hAnsi="微软雅黑"/>
+          <w:b/>
+        </w:rPr>
+      </w:pPr>
+      <w:r>
+        <w:rPr>
+          <w:rFonts w:ascii="微软雅黑" w:eastAsia="微软雅黑" w:hAnsi="微软雅黑" w:hint="eastAsia"/>
+          <w:b/>
+        </w:rPr>
+        <w:t>开发目的</w:t>
+      </w:r>
+    </w:p>
+    <w:p>
+      <w:pPr>
+        <w:ind w:left="360" w:firstLine="420"/>
+        <w:rPr>
+          <w:rFonts w:ascii="微软雅黑" w:eastAsia="微软雅黑" w:hAnsi="微软雅黑"/>
+        </w:rPr>
+      </w:pPr>
+      <w:r>
+        <w:rPr>
+          <w:rFonts w:ascii="微软雅黑" w:eastAsia="微软雅黑" w:hAnsi="微软雅黑" w:hint="eastAsia"/>
+        </w:rPr>
         <w:lastRenderedPageBreak/>
-        <w:t>软件概述</w:t>
-      </w:r>
-    </w:p>
-    <w:p>
-      <w:pPr>
-        <w:pStyle w:val="a7"/>
-        <w:ind w:left="480" w:firstLineChars="0" w:firstLine="0"/>
-        <w:rPr>
-          <w:rFonts w:asciiTheme="minorEastAsia" w:hAnsiTheme="minorEastAsia"/>
-          <w:sz w:val="24"/>
-        </w:rPr>
-      </w:pPr>
-      <w:r>
-        <w:rPr>
-          <w:rFonts w:asciiTheme="minorEastAsia" w:hAnsiTheme="minorEastAsia" w:hint="eastAsia"/>
-          <w:sz w:val="24"/>
-        </w:rPr>
-        <w:t>2.1</w:t>
-      </w:r>
-      <w:r>
-        <w:rPr>
-          <w:rFonts w:asciiTheme="minorEastAsia" w:hAnsiTheme="minorEastAsia"/>
-          <w:sz w:val="24"/>
-        </w:rPr>
-        <w:t xml:space="preserve"> </w:t>
-      </w:r>
-      <w:r>
-        <w:rPr>
-          <w:rFonts w:asciiTheme="minorEastAsia" w:hAnsiTheme="minorEastAsia" w:hint="eastAsia"/>
-          <w:sz w:val="24"/>
-        </w:rPr>
-        <w:t>功能和特点</w:t>
-      </w:r>
-    </w:p>
-    <w:p>
-      <w:pPr>
-        <w:ind w:left="420" w:firstLine="60"/>
-        <w:rPr>
-          <w:rFonts w:asciiTheme="minorEastAsia" w:hAnsiTheme="minorEastAsia"/>
-          <w:sz w:val="24"/>
-        </w:rPr>
-      </w:pPr>
-    </w:p>
-    <w:p>
-      <w:pPr>
-        <w:pStyle w:val="a7"/>
-        <w:ind w:left="480" w:firstLineChars="0" w:firstLine="0"/>
-        <w:rPr>
-          <w:rFonts w:asciiTheme="minorEastAsia" w:hAnsiTheme="minorEastAsia"/>
-          <w:sz w:val="24"/>
-        </w:rPr>
-      </w:pPr>
-      <w:r>
-        <w:rPr>
-          <w:rFonts w:asciiTheme="minorEastAsia" w:hAnsiTheme="minorEastAsia" w:hint="eastAsia"/>
-          <w:sz w:val="24"/>
-        </w:rPr>
-        <w:t>2.2</w:t>
-      </w:r>
-      <w:r>
-        <w:rPr>
-          <w:rFonts w:asciiTheme="minorEastAsia" w:hAnsiTheme="minorEastAsia"/>
-          <w:sz w:val="24"/>
-        </w:rPr>
-        <w:t xml:space="preserve"> </w:t>
-      </w:r>
-      <w:r>
-        <w:rPr>
-          <w:rFonts w:asciiTheme="minorEastAsia" w:hAnsiTheme="minorEastAsia" w:hint="eastAsia"/>
-          <w:sz w:val="24"/>
+        <w:t>随着市场的不断发展，上市公司越来越多。证券市场的数据越来越庞大，人力根本无法对其进行管理，并且容易出错。人力也无法做到及时更新市场数据，股民无法及时进行买卖。所以需要开发该金融系统，减少人力成本，降低出错率，并能实时更新和管理市场数据，促进证券市场的发展</w:t>
+      </w:r>
+    </w:p>
+    <w:p>
+      <w:pPr>
+        <w:pStyle w:val="a7"/>
+        <w:numPr>
+          <w:ilvl w:val="0"/>
+          <w:numId w:val="9"/>
+        </w:numPr>
+        <w:ind w:firstLineChars="0"/>
+        <w:rPr>
+          <w:rFonts w:ascii="微软雅黑" w:eastAsia="微软雅黑" w:hAnsi="微软雅黑"/>
+          <w:b/>
+        </w:rPr>
+      </w:pPr>
+      <w:r>
+        <w:rPr>
+          <w:rFonts w:ascii="微软雅黑" w:eastAsia="微软雅黑" w:hAnsi="微软雅黑" w:hint="eastAsia"/>
+          <w:b/>
+        </w:rPr>
+        <w:t>主要功能</w:t>
+      </w:r>
+    </w:p>
+    <w:p>
+      <w:pPr>
+        <w:pStyle w:val="a7"/>
+        <w:numPr>
+          <w:ilvl w:val="0"/>
+          <w:numId w:val="10"/>
+        </w:numPr>
+        <w:ind w:firstLineChars="0"/>
+        <w:rPr>
+          <w:rFonts w:ascii="微软雅黑" w:eastAsia="微软雅黑" w:hAnsi="微软雅黑"/>
+        </w:rPr>
+      </w:pPr>
+      <w:r>
+        <w:rPr>
+          <w:rFonts w:ascii="微软雅黑" w:eastAsia="微软雅黑" w:hAnsi="微软雅黑" w:hint="eastAsia"/>
+        </w:rPr>
+        <w:t>日线K线查看</w:t>
+      </w:r>
+    </w:p>
+    <w:p>
+      <w:pPr>
+        <w:pStyle w:val="a7"/>
+        <w:numPr>
+          <w:ilvl w:val="0"/>
+          <w:numId w:val="10"/>
+        </w:numPr>
+        <w:ind w:firstLineChars="0"/>
+        <w:rPr>
+          <w:rFonts w:ascii="微软雅黑" w:eastAsia="微软雅黑" w:hAnsi="微软雅黑"/>
+        </w:rPr>
+      </w:pPr>
+      <w:r>
+        <w:rPr>
+          <w:rFonts w:ascii="微软雅黑" w:eastAsia="微软雅黑" w:hAnsi="微软雅黑" w:hint="eastAsia"/>
+        </w:rPr>
+        <w:t>市场温度计查看</w:t>
+      </w:r>
+    </w:p>
+    <w:p>
+      <w:pPr>
+        <w:pStyle w:val="a7"/>
+        <w:numPr>
+          <w:ilvl w:val="0"/>
+          <w:numId w:val="10"/>
+        </w:numPr>
+        <w:ind w:firstLineChars="0"/>
+        <w:rPr>
+          <w:rFonts w:ascii="微软雅黑" w:eastAsia="微软雅黑" w:hAnsi="微软雅黑"/>
+        </w:rPr>
+      </w:pPr>
+      <w:r>
+        <w:rPr>
+          <w:rFonts w:ascii="微软雅黑" w:eastAsia="微软雅黑" w:hAnsi="微软雅黑" w:hint="eastAsia"/>
+        </w:rPr>
+        <w:t>股票比较</w:t>
+      </w:r>
+    </w:p>
+    <w:p>
+      <w:pPr>
+        <w:pStyle w:val="a7"/>
+        <w:numPr>
+          <w:ilvl w:val="0"/>
+          <w:numId w:val="10"/>
+        </w:numPr>
+        <w:ind w:firstLineChars="0"/>
+        <w:rPr>
+          <w:rFonts w:ascii="微软雅黑" w:eastAsia="微软雅黑" w:hAnsi="微软雅黑"/>
+        </w:rPr>
+      </w:pPr>
+      <w:r>
+        <w:rPr>
+          <w:rFonts w:ascii="微软雅黑" w:eastAsia="微软雅黑" w:hAnsi="微软雅黑" w:hint="eastAsia"/>
+        </w:rPr>
+        <w:t>用户登陆与注册</w:t>
+      </w:r>
+    </w:p>
+    <w:p>
+      <w:pPr>
+        <w:pStyle w:val="a7"/>
+        <w:numPr>
+          <w:ilvl w:val="0"/>
+          <w:numId w:val="10"/>
+        </w:numPr>
+        <w:ind w:firstLineChars="0"/>
+        <w:rPr>
+          <w:rFonts w:ascii="微软雅黑" w:eastAsia="微软雅黑" w:hAnsi="微软雅黑"/>
+        </w:rPr>
+      </w:pPr>
+      <w:r>
+        <w:rPr>
+          <w:rFonts w:ascii="微软雅黑" w:eastAsia="微软雅黑" w:hAnsi="微软雅黑" w:hint="eastAsia"/>
+        </w:rPr>
+        <w:t>自选股</w:t>
+      </w:r>
+    </w:p>
+    <w:p>
+      <w:pPr>
+        <w:pStyle w:val="a7"/>
+        <w:numPr>
+          <w:ilvl w:val="0"/>
+          <w:numId w:val="9"/>
+        </w:numPr>
+        <w:ind w:firstLineChars="0"/>
+        <w:rPr>
+          <w:rFonts w:ascii="微软雅黑" w:eastAsia="微软雅黑" w:hAnsi="微软雅黑"/>
+          <w:b/>
+        </w:rPr>
+      </w:pPr>
+      <w:r>
+        <w:rPr>
+          <w:rFonts w:ascii="微软雅黑" w:eastAsia="微软雅黑" w:hAnsi="微软雅黑" w:hint="eastAsia"/>
+          <w:b/>
+        </w:rPr>
+        <w:t>性能</w:t>
+      </w:r>
+    </w:p>
+    <w:p>
+      <w:pPr>
+        <w:pStyle w:val="a7"/>
+        <w:ind w:left="840" w:firstLineChars="0" w:firstLine="0"/>
+        <w:rPr>
+          <w:rFonts w:ascii="微软雅黑" w:eastAsia="微软雅黑" w:hAnsi="微软雅黑"/>
+        </w:rPr>
+      </w:pPr>
+      <w:r>
+        <w:rPr>
+          <w:rFonts w:ascii="微软雅黑" w:eastAsia="微软雅黑" w:hAnsi="微软雅黑" w:hint="eastAsia"/>
+        </w:rPr>
+        <w:t>本系统处理速度块而准确，能快速查找数据，能实时更新市场数据。界面简洁，清新，用户能快速使用。</w:t>
+      </w:r>
+    </w:p>
+    <w:p>
+      <w:pPr>
+        <w:pStyle w:val="a7"/>
+        <w:numPr>
+          <w:ilvl w:val="0"/>
+          <w:numId w:val="9"/>
+        </w:numPr>
+        <w:ind w:firstLineChars="0"/>
+        <w:rPr>
+          <w:rFonts w:ascii="微软雅黑" w:eastAsia="微软雅黑" w:hAnsi="微软雅黑"/>
+          <w:b/>
+        </w:rPr>
+      </w:pPr>
+      <w:r>
+        <w:rPr>
+          <w:rFonts w:ascii="微软雅黑" w:eastAsia="微软雅黑" w:hAnsi="微软雅黑" w:hint="eastAsia"/>
+          <w:b/>
+        </w:rPr>
+        <w:t>安全保密</w:t>
+      </w:r>
+    </w:p>
+    <w:p>
+      <w:pPr>
+        <w:ind w:left="720"/>
+        <w:rPr>
+          <w:rFonts w:ascii="微软雅黑" w:eastAsia="微软雅黑" w:hAnsi="微软雅黑"/>
+        </w:rPr>
+      </w:pPr>
+      <w:r>
+        <w:rPr>
+          <w:rFonts w:ascii="微软雅黑" w:eastAsia="微软雅黑" w:hAnsi="微软雅黑" w:hint="eastAsia"/>
+        </w:rPr>
+        <w:t>本系统</w:t>
+      </w:r>
+      <w:r>
+        <w:rPr>
+          <w:rFonts w:ascii="微软雅黑" w:eastAsia="微软雅黑" w:hAnsi="微软雅黑" w:hint="eastAsia"/>
+        </w:rPr>
+        <w:t>保密性十分完备，采用特定加密方式，密码只有用户可以查看，后台数据只有管理人员可以查看。数据是无法被被人获取的，抗攻击性强。</w:t>
+      </w:r>
+    </w:p>
+    <w:p>
+      <w:pPr>
+        <w:pStyle w:val="3"/>
+        <w:numPr>
+          <w:ilvl w:val="0"/>
+          <w:numId w:val="24"/>
+        </w:numPr>
+        <w:rPr>
+          <w:rFonts w:ascii="华文仿宋" w:eastAsia="华文仿宋" w:hAnsi="华文仿宋"/>
+        </w:rPr>
+      </w:pPr>
+      <w:r>
+        <w:rPr>
+          <w:rFonts w:ascii="华文仿宋" w:eastAsia="华文仿宋" w:hAnsi="华文仿宋" w:hint="eastAsia"/>
         </w:rPr>
         <w:t>获取技术支持</w:t>
       </w:r>
     </w:p>
+    <w:p>
+      <w:pPr>
+        <w:pStyle w:val="a7"/>
+        <w:numPr>
+          <w:ilvl w:val="0"/>
+          <w:numId w:val="11"/>
+        </w:numPr>
+        <w:ind w:firstLineChars="0"/>
+        <w:rPr>
+          <w:rFonts w:ascii="微软雅黑" w:eastAsia="微软雅黑" w:hAnsi="微软雅黑"/>
+          <w:b/>
+        </w:rPr>
+      </w:pPr>
+      <w:r>
+        <w:rPr>
+          <w:rFonts w:ascii="微软雅黑" w:eastAsia="微软雅黑" w:hAnsi="微软雅黑" w:hint="eastAsia"/>
+          <w:b/>
+        </w:rPr>
+        <w:t>技术支持内容</w:t>
+      </w:r>
+    </w:p>
+    <w:p>
+      <w:pPr>
+        <w:pStyle w:val="a7"/>
+        <w:numPr>
+          <w:ilvl w:val="0"/>
+          <w:numId w:val="12"/>
+        </w:numPr>
+        <w:ind w:firstLineChars="0"/>
+        <w:rPr>
+          <w:rFonts w:ascii="微软雅黑" w:eastAsia="微软雅黑" w:hAnsi="微软雅黑"/>
+        </w:rPr>
+      </w:pPr>
+      <w:r>
+        <w:rPr>
+          <w:rFonts w:ascii="微软雅黑" w:eastAsia="微软雅黑" w:hAnsi="微软雅黑" w:hint="eastAsia"/>
+        </w:rPr>
+        <w:t>产品升级</w:t>
+      </w:r>
+    </w:p>
+    <w:p>
+      <w:pPr>
+        <w:ind w:left="780" w:firstLine="420"/>
+        <w:rPr>
+          <w:rFonts w:ascii="微软雅黑" w:eastAsia="微软雅黑" w:hAnsi="微软雅黑"/>
+        </w:rPr>
+      </w:pPr>
+      <w:r>
+        <w:rPr>
+          <w:rFonts w:ascii="微软雅黑" w:eastAsia="微软雅黑" w:hAnsi="微软雅黑" w:hint="eastAsia"/>
+        </w:rPr>
+        <w:t>本系统会自行检测是否有新版本，用户只需要根据系统提示执行操作即可，若升级过程中出现错误，只需重新安装（安装后为最新版本）即可</w:t>
+      </w:r>
+    </w:p>
+    <w:p>
+      <w:pPr>
+        <w:pStyle w:val="a7"/>
+        <w:numPr>
+          <w:ilvl w:val="0"/>
+          <w:numId w:val="12"/>
+        </w:numPr>
+        <w:ind w:firstLineChars="0"/>
+        <w:rPr>
+          <w:rFonts w:ascii="微软雅黑" w:eastAsia="微软雅黑" w:hAnsi="微软雅黑"/>
+        </w:rPr>
+      </w:pPr>
+      <w:r>
+        <w:rPr>
+          <w:rFonts w:ascii="微软雅黑" w:eastAsia="微软雅黑" w:hAnsi="微软雅黑" w:hint="eastAsia"/>
+        </w:rPr>
+        <w:lastRenderedPageBreak/>
+        <w:t>用户注册</w:t>
+      </w:r>
+    </w:p>
+    <w:p>
+      <w:pPr>
+        <w:ind w:left="1080" w:firstLine="60"/>
+        <w:rPr>
+          <w:rFonts w:ascii="微软雅黑" w:eastAsia="微软雅黑" w:hAnsi="微软雅黑"/>
+        </w:rPr>
+      </w:pPr>
+      <w:r>
+        <w:rPr>
+          <w:rFonts w:ascii="微软雅黑" w:eastAsia="微软雅黑" w:hAnsi="微软雅黑" w:hint="eastAsia"/>
+        </w:rPr>
+        <w:t>用户下载安装本系统后，系统会提供用户注册选项，只需根据系统提示操作即可</w:t>
+      </w:r>
+    </w:p>
+    <w:p>
+      <w:pPr>
+        <w:pStyle w:val="a7"/>
+        <w:numPr>
+          <w:ilvl w:val="0"/>
+          <w:numId w:val="12"/>
+        </w:numPr>
+        <w:ind w:firstLineChars="0"/>
+        <w:rPr>
+          <w:rFonts w:ascii="微软雅黑" w:eastAsia="微软雅黑" w:hAnsi="微软雅黑"/>
+        </w:rPr>
+      </w:pPr>
+      <w:r>
+        <w:rPr>
+          <w:rFonts w:ascii="微软雅黑" w:eastAsia="微软雅黑" w:hAnsi="微软雅黑" w:hint="eastAsia"/>
+        </w:rPr>
+        <w:t>使用教程与培训</w:t>
+      </w:r>
+    </w:p>
+    <w:p>
+      <w:pPr>
+        <w:pStyle w:val="a7"/>
+        <w:ind w:left="1140" w:firstLineChars="0" w:firstLine="0"/>
+        <w:rPr>
+          <w:rFonts w:ascii="微软雅黑" w:eastAsia="微软雅黑" w:hAnsi="微软雅黑"/>
+        </w:rPr>
+      </w:pPr>
+      <w:r>
+        <w:rPr>
+          <w:rFonts w:ascii="微软雅黑" w:eastAsia="微软雅黑" w:hAnsi="微软雅黑" w:hint="eastAsia"/>
+        </w:rPr>
+        <w:t>本系统简单易学，用户只需要仔细阅读本手册，即可熟练使用本系统</w:t>
+      </w:r>
+    </w:p>
+    <w:p>
+      <w:pPr>
+        <w:pStyle w:val="a7"/>
+        <w:numPr>
+          <w:ilvl w:val="0"/>
+          <w:numId w:val="12"/>
+        </w:numPr>
+        <w:ind w:firstLineChars="0"/>
+        <w:rPr>
+          <w:rFonts w:ascii="微软雅黑" w:eastAsia="微软雅黑" w:hAnsi="微软雅黑"/>
+        </w:rPr>
+      </w:pPr>
+      <w:r>
+        <w:rPr>
+          <w:rFonts w:ascii="微软雅黑" w:eastAsia="微软雅黑" w:hAnsi="微软雅黑" w:hint="eastAsia"/>
+        </w:rPr>
+        <w:t>维护</w:t>
+      </w:r>
+    </w:p>
+    <w:p>
+      <w:pPr>
+        <w:ind w:left="1140"/>
+        <w:rPr>
+          <w:rFonts w:ascii="微软雅黑" w:eastAsia="微软雅黑" w:hAnsi="微软雅黑"/>
+        </w:rPr>
+      </w:pPr>
+      <w:r>
+        <w:rPr>
+          <w:rFonts w:ascii="微软雅黑" w:eastAsia="微软雅黑" w:hAnsi="微软雅黑" w:hint="eastAsia"/>
+        </w:rPr>
+        <w:t>本系统维护人员会持续检测系统，及时纠正系统不可预知的错误并及时更新系统版本</w:t>
+      </w:r>
+    </w:p>
+    <w:p>
+      <w:pPr>
+        <w:pStyle w:val="a7"/>
+        <w:numPr>
+          <w:ilvl w:val="0"/>
+          <w:numId w:val="12"/>
+        </w:numPr>
+        <w:ind w:firstLineChars="0"/>
+        <w:rPr>
+          <w:rFonts w:ascii="微软雅黑" w:eastAsia="微软雅黑" w:hAnsi="微软雅黑"/>
+        </w:rPr>
+      </w:pPr>
+      <w:r>
+        <w:rPr>
+          <w:rFonts w:ascii="微软雅黑" w:eastAsia="微软雅黑" w:hAnsi="微软雅黑" w:hint="eastAsia"/>
+        </w:rPr>
+        <w:t>软件错误与反馈</w:t>
+      </w:r>
+    </w:p>
+    <w:p>
+      <w:pPr>
+        <w:pStyle w:val="a7"/>
+        <w:ind w:left="1140" w:firstLineChars="0" w:firstLine="0"/>
+        <w:rPr>
+          <w:rFonts w:ascii="微软雅黑" w:eastAsia="微软雅黑" w:hAnsi="微软雅黑"/>
+        </w:rPr>
+      </w:pPr>
+      <w:r>
+        <w:rPr>
+          <w:rFonts w:ascii="微软雅黑" w:eastAsia="微软雅黑" w:hAnsi="微软雅黑" w:hint="eastAsia"/>
+        </w:rPr>
+        <w:t>用户在使用的过程中出现错误，可通过第二条“技术支持方式”或联系方式获取帮助和提供系统反馈</w:t>
+      </w:r>
+    </w:p>
+    <w:p>
+      <w:pPr>
+        <w:pStyle w:val="a7"/>
+        <w:numPr>
+          <w:ilvl w:val="0"/>
+          <w:numId w:val="11"/>
+        </w:numPr>
+        <w:ind w:firstLineChars="0"/>
+        <w:rPr>
+          <w:rFonts w:ascii="微软雅黑" w:eastAsia="微软雅黑" w:hAnsi="微软雅黑"/>
+          <w:b/>
+        </w:rPr>
+      </w:pPr>
+      <w:r>
+        <w:rPr>
+          <w:rFonts w:ascii="微软雅黑" w:eastAsia="微软雅黑" w:hAnsi="微软雅黑" w:hint="eastAsia"/>
+          <w:b/>
+        </w:rPr>
+        <w:t>技术支持方式</w:t>
+      </w:r>
+    </w:p>
+    <w:p>
+      <w:pPr>
+        <w:pStyle w:val="a7"/>
+        <w:numPr>
+          <w:ilvl w:val="0"/>
+          <w:numId w:val="13"/>
+        </w:numPr>
+        <w:ind w:firstLineChars="0"/>
+        <w:rPr>
+          <w:rFonts w:ascii="微软雅黑" w:eastAsia="微软雅黑" w:hAnsi="微软雅黑"/>
+        </w:rPr>
+      </w:pPr>
+      <w:r>
+        <w:rPr>
+          <w:rFonts w:ascii="微软雅黑" w:eastAsia="微软雅黑" w:hAnsi="微软雅黑" w:hint="eastAsia"/>
+        </w:rPr>
+        <w:t>在线帮助</w:t>
+      </w:r>
+    </w:p>
+    <w:p>
+      <w:pPr>
+        <w:pStyle w:val="a7"/>
+        <w:numPr>
+          <w:ilvl w:val="0"/>
+          <w:numId w:val="13"/>
+        </w:numPr>
+        <w:ind w:firstLineChars="0"/>
+        <w:rPr>
+          <w:rFonts w:ascii="微软雅黑" w:eastAsia="微软雅黑" w:hAnsi="微软雅黑"/>
+        </w:rPr>
+      </w:pPr>
+      <w:r>
+        <w:rPr>
+          <w:rFonts w:ascii="微软雅黑" w:eastAsia="微软雅黑" w:hAnsi="微软雅黑" w:hint="eastAsia"/>
+        </w:rPr>
+        <w:t>人工检测</w:t>
+      </w:r>
+    </w:p>
+    <w:p>
+      <w:pPr>
+        <w:pStyle w:val="a7"/>
+        <w:numPr>
+          <w:ilvl w:val="0"/>
+          <w:numId w:val="13"/>
+        </w:numPr>
+        <w:ind w:firstLineChars="0"/>
+        <w:rPr>
+          <w:rFonts w:ascii="微软雅黑" w:eastAsia="微软雅黑" w:hAnsi="微软雅黑"/>
+        </w:rPr>
+      </w:pPr>
+      <w:r>
+        <w:rPr>
+          <w:rFonts w:ascii="微软雅黑" w:eastAsia="微软雅黑" w:hAnsi="微软雅黑" w:hint="eastAsia"/>
+        </w:rPr>
+        <w:t>在线帮助文档</w:t>
+      </w:r>
+    </w:p>
+    <w:p>
+      <w:pPr>
+        <w:pStyle w:val="a7"/>
+        <w:numPr>
+          <w:ilvl w:val="0"/>
+          <w:numId w:val="11"/>
+        </w:numPr>
+        <w:ind w:firstLineChars="0"/>
+        <w:rPr>
+          <w:rFonts w:ascii="微软雅黑" w:eastAsia="微软雅黑" w:hAnsi="微软雅黑"/>
+          <w:b/>
+        </w:rPr>
+      </w:pPr>
+      <w:r>
+        <w:rPr>
+          <w:rFonts w:ascii="微软雅黑" w:eastAsia="微软雅黑" w:hAnsi="微软雅黑" w:hint="eastAsia"/>
+          <w:b/>
+        </w:rPr>
+        <w:t>联系方式</w:t>
+      </w:r>
+    </w:p>
+    <w:p>
+      <w:pPr>
+        <w:pStyle w:val="a7"/>
+        <w:ind w:left="720" w:firstLineChars="0" w:firstLine="0"/>
+        <w:rPr>
+          <w:rFonts w:ascii="微软雅黑" w:eastAsia="微软雅黑" w:hAnsi="微软雅黑"/>
+        </w:rPr>
+      </w:pPr>
+      <w:hyperlink r:id="rId7" w:history="1">
+        <w:r>
+          <w:rPr>
+            <w:rStyle w:val="aa"/>
+            <w:rFonts w:ascii="微软雅黑" w:eastAsia="微软雅黑" w:hAnsi="微软雅黑" w:hint="eastAsia"/>
+          </w:rPr>
+          <w:t>151250032@smail</w:t>
+        </w:r>
+        <w:r>
+          <w:rPr>
+            <w:rStyle w:val="aa"/>
+            <w:rFonts w:ascii="微软雅黑" w:eastAsia="微软雅黑" w:hAnsi="微软雅黑"/>
+          </w:rPr>
+          <w:t>.nju.edu.cn</w:t>
+        </w:r>
+      </w:hyperlink>
+      <w:r>
+        <w:rPr>
+          <w:rFonts w:ascii="微软雅黑" w:eastAsia="微软雅黑" w:hAnsi="微软雅黑"/>
+        </w:rPr>
+        <w:t xml:space="preserve"> Byron Dong</w:t>
+      </w:r>
+    </w:p>
+    <w:p>
+      <w:pPr>
+        <w:pStyle w:val="a7"/>
+        <w:ind w:left="720" w:firstLineChars="0" w:firstLine="0"/>
+        <w:rPr>
+          <w:rFonts w:ascii="微软雅黑" w:eastAsia="微软雅黑" w:hAnsi="微软雅黑"/>
+        </w:rPr>
+      </w:pPr>
+      <w:hyperlink r:id="rId8" w:history="1">
+        <w:r>
+          <w:rPr>
+            <w:rStyle w:val="aa"/>
+            <w:rFonts w:ascii="微软雅黑" w:eastAsia="微软雅黑" w:hAnsi="微软雅黑" w:hint="eastAsia"/>
+          </w:rPr>
+          <w:t>1512500</w:t>
+        </w:r>
+        <w:r>
+          <w:rPr>
+            <w:rStyle w:val="aa"/>
+            <w:rFonts w:ascii="微软雅黑" w:eastAsia="微软雅黑" w:hAnsi="微软雅黑"/>
+          </w:rPr>
+          <w:t>37</w:t>
+        </w:r>
+        <w:r>
+          <w:rPr>
+            <w:rStyle w:val="aa"/>
+            <w:rFonts w:ascii="微软雅黑" w:eastAsia="微软雅黑" w:hAnsi="微软雅黑" w:hint="eastAsia"/>
+          </w:rPr>
+          <w:t>@smail</w:t>
+        </w:r>
+        <w:r>
+          <w:rPr>
+            <w:rStyle w:val="aa"/>
+            <w:rFonts w:ascii="微软雅黑" w:eastAsia="微软雅黑" w:hAnsi="微软雅黑"/>
+          </w:rPr>
+          <w:t>.nju.edu.cn</w:t>
+        </w:r>
+      </w:hyperlink>
+      <w:r>
+        <w:rPr>
+          <w:rFonts w:ascii="微软雅黑" w:eastAsia="微软雅黑" w:hAnsi="微软雅黑"/>
+        </w:rPr>
+        <w:t xml:space="preserve"> C</w:t>
+      </w:r>
+      <w:r>
+        <w:rPr>
+          <w:rFonts w:ascii="微软雅黑" w:eastAsia="微软雅黑" w:hAnsi="微软雅黑" w:hint="eastAsia"/>
+        </w:rPr>
+        <w:t>har</w:t>
+      </w:r>
+      <w:r>
+        <w:rPr>
+          <w:rFonts w:ascii="微软雅黑" w:eastAsia="微软雅黑" w:hAnsi="微软雅黑"/>
+        </w:rPr>
+        <w:t>les Feng</w:t>
+      </w:r>
+    </w:p>
+    <w:p>
+      <w:pPr>
+        <w:pStyle w:val="a7"/>
+        <w:ind w:left="720" w:firstLineChars="0" w:firstLine="0"/>
+        <w:rPr>
+          <w:rFonts w:ascii="微软雅黑" w:eastAsia="微软雅黑" w:hAnsi="微软雅黑"/>
+        </w:rPr>
+      </w:pPr>
+      <w:hyperlink r:id="rId9" w:history="1">
+        <w:r>
+          <w:rPr>
+            <w:rStyle w:val="aa"/>
+            <w:rFonts w:ascii="微软雅黑" w:eastAsia="微软雅黑" w:hAnsi="微软雅黑"/>
+          </w:rPr>
+          <w:t>151250040@smail.nju.edu.cn</w:t>
+        </w:r>
+      </w:hyperlink>
+      <w:r>
+        <w:rPr>
+          <w:rFonts w:ascii="微软雅黑" w:eastAsia="微软雅黑" w:hAnsi="微软雅黑"/>
+        </w:rPr>
+        <w:t xml:space="preserve"> 61990</w:t>
+      </w:r>
+    </w:p>
+    <w:p>
+      <w:pPr>
+        <w:pStyle w:val="a7"/>
+        <w:ind w:left="720" w:firstLineChars="0" w:firstLine="0"/>
+        <w:rPr>
+          <w:rFonts w:ascii="微软雅黑" w:eastAsia="微软雅黑" w:hAnsi="微软雅黑"/>
+        </w:rPr>
+      </w:pPr>
+      <w:hyperlink r:id="rId10" w:history="1">
+        <w:r>
+          <w:rPr>
+            <w:rStyle w:val="aa"/>
+            <w:rFonts w:ascii="微软雅黑" w:eastAsia="微软雅黑" w:hAnsi="微软雅黑"/>
+          </w:rPr>
+          <w:t>151250043@smail.nju.edu.cn</w:t>
+        </w:r>
+      </w:hyperlink>
+      <w:r>
+        <w:rPr>
+          <w:rFonts w:ascii="微软雅黑" w:eastAsia="微软雅黑" w:hAnsi="微软雅黑"/>
+        </w:rPr>
+        <w:t xml:space="preserve"> Harvey Gong</w:t>
+      </w:r>
+    </w:p>
+    <w:p>
+      <w:pPr>
+        <w:pStyle w:val="a7"/>
+        <w:numPr>
+          <w:ilvl w:val="0"/>
+          <w:numId w:val="11"/>
+        </w:numPr>
+        <w:ind w:firstLineChars="0"/>
+        <w:rPr>
+          <w:rFonts w:ascii="微软雅黑" w:eastAsia="微软雅黑" w:hAnsi="微软雅黑"/>
+          <w:b/>
+        </w:rPr>
+      </w:pPr>
+      <w:r>
+        <w:rPr>
+          <w:rFonts w:ascii="微软雅黑" w:eastAsia="微软雅黑" w:hAnsi="微软雅黑" w:hint="eastAsia"/>
+          <w:b/>
+        </w:rPr>
+        <w:t>注意事项</w:t>
+      </w:r>
+    </w:p>
+    <w:p>
+      <w:pPr>
+        <w:pStyle w:val="a7"/>
+        <w:ind w:left="720" w:firstLineChars="0" w:firstLine="0"/>
+        <w:rPr>
+          <w:rFonts w:ascii="微软雅黑" w:eastAsia="微软雅黑" w:hAnsi="微软雅黑"/>
+        </w:rPr>
+      </w:pPr>
+      <w:r>
+        <w:rPr>
+          <w:rFonts w:ascii="微软雅黑" w:eastAsia="微软雅黑" w:hAnsi="微软雅黑" w:hint="eastAsia"/>
+        </w:rPr>
+        <w:t>用户在使用本系统前需要安装JDK</w:t>
+      </w:r>
+    </w:p>
+    <w:p>
+      <w:pPr>
+        <w:pStyle w:val="a7"/>
+        <w:ind w:left="720" w:firstLineChars="0" w:firstLine="0"/>
+        <w:rPr>
+          <w:rFonts w:ascii="微软雅黑" w:eastAsia="微软雅黑" w:hAnsi="微软雅黑"/>
+        </w:rPr>
+      </w:pPr>
+      <w:r>
+        <w:rPr>
+          <w:rFonts w:ascii="微软雅黑" w:eastAsia="微软雅黑" w:hAnsi="微软雅黑" w:hint="eastAsia"/>
+        </w:rPr>
+        <w:lastRenderedPageBreak/>
+        <w:t>具体安装流程见该链接</w:t>
+      </w:r>
+      <w:hyperlink r:id="rId11" w:history="1">
+        <w:r>
+          <w:rPr>
+            <w:rStyle w:val="aa"/>
+            <w:rFonts w:ascii="微软雅黑" w:eastAsia="微软雅黑" w:hAnsi="微软雅黑"/>
+          </w:rPr>
+          <w:t>http://jingyan.baidu.com/article/6dad5075d1dc40a123e36ea3.html</w:t>
+        </w:r>
+      </w:hyperlink>
+    </w:p>
+    <w:p>
+      <w:pPr>
+        <w:pStyle w:val="a7"/>
+        <w:ind w:left="720" w:firstLineChars="0" w:firstLine="0"/>
+        <w:rPr>
+          <w:rFonts w:ascii="微软雅黑" w:eastAsia="微软雅黑" w:hAnsi="微软雅黑"/>
+        </w:rPr>
+      </w:pPr>
+      <w:r>
+        <w:rPr>
+          <w:rFonts w:ascii="微软雅黑" w:eastAsia="微软雅黑" w:hAnsi="微软雅黑" w:hint="eastAsia"/>
+        </w:rPr>
+        <w:t>下载链接见：</w:t>
+      </w:r>
+      <w:hyperlink r:id="rId12" w:history="1">
+        <w:r>
+          <w:rPr>
+            <w:rStyle w:val="aa"/>
+            <w:rFonts w:ascii="微软雅黑" w:eastAsia="微软雅黑" w:hAnsi="微软雅黑"/>
+          </w:rPr>
+          <w:t>http://www.oracle.com/technetwork/java/javase/downloads/index.html</w:t>
+        </w:r>
+      </w:hyperlink>
+    </w:p>
+    <w:p>
+      <w:pPr>
+        <w:rPr>
+          <w:rFonts w:ascii="微软雅黑" w:eastAsia="微软雅黑" w:hAnsi="微软雅黑" w:hint="eastAsia"/>
+        </w:rPr>
+      </w:pPr>
+    </w:p>
+    <w:bookmarkEnd w:id="4"/>
     <w:bookmarkEnd w:id="5"/>
-    <w:bookmarkEnd w:id="6"/>
     <w:p>
       <w:pPr>
         <w:pStyle w:val="2"/>
@@ -556,7 +1239,589 @@
         <w:t>软件环境及安装</w:t>
       </w:r>
     </w:p>
-    <w:p/>
+    <w:p>
+      <w:pPr>
+        <w:pStyle w:val="3"/>
+        <w:numPr>
+          <w:ilvl w:val="0"/>
+          <w:numId w:val="14"/>
+        </w:numPr>
+        <w:rPr>
+          <w:rFonts w:ascii="华文仿宋" w:eastAsia="华文仿宋" w:hAnsi="华文仿宋"/>
+        </w:rPr>
+      </w:pPr>
+      <w:r>
+        <w:rPr>
+          <w:rFonts w:ascii="华文仿宋" w:eastAsia="华文仿宋" w:hAnsi="华文仿宋" w:hint="eastAsia"/>
+        </w:rPr>
+        <w:t>系统配置要求</w:t>
+      </w:r>
+    </w:p>
+    <w:p>
+      <w:pPr>
+        <w:pStyle w:val="a7"/>
+        <w:numPr>
+          <w:ilvl w:val="0"/>
+          <w:numId w:val="15"/>
+        </w:numPr>
+        <w:ind w:firstLineChars="0"/>
+        <w:rPr>
+          <w:rFonts w:ascii="微软雅黑" w:eastAsia="微软雅黑" w:hAnsi="微软雅黑"/>
+          <w:b/>
+        </w:rPr>
+      </w:pPr>
+      <w:r>
+        <w:rPr>
+          <w:rFonts w:ascii="微软雅黑" w:eastAsia="微软雅黑" w:hAnsi="微软雅黑" w:hint="eastAsia"/>
+          <w:b/>
+        </w:rPr>
+        <w:t>系统最低配置</w:t>
+      </w:r>
+    </w:p>
+    <w:p>
+      <w:pPr>
+        <w:pStyle w:val="a7"/>
+        <w:numPr>
+          <w:ilvl w:val="0"/>
+          <w:numId w:val="16"/>
+        </w:numPr>
+        <w:ind w:firstLineChars="0"/>
+        <w:rPr>
+          <w:rFonts w:ascii="微软雅黑" w:eastAsia="微软雅黑" w:hAnsi="微软雅黑"/>
+        </w:rPr>
+      </w:pPr>
+      <w:r>
+        <w:rPr>
+          <w:rFonts w:ascii="微软雅黑" w:eastAsia="微软雅黑" w:hAnsi="微软雅黑" w:hint="eastAsia"/>
+        </w:rPr>
+        <w:t>操作系统类型</w:t>
+      </w:r>
+    </w:p>
+    <w:p>
+      <w:pPr>
+        <w:pStyle w:val="a7"/>
+        <w:ind w:left="1140" w:firstLineChars="0" w:firstLine="0"/>
+        <w:rPr>
+          <w:rFonts w:ascii="微软雅黑" w:eastAsia="微软雅黑" w:hAnsi="微软雅黑" w:hint="eastAsia"/>
+        </w:rPr>
+      </w:pPr>
+      <w:r>
+        <w:rPr>
+          <w:rFonts w:ascii="微软雅黑" w:eastAsia="微软雅黑" w:hAnsi="微软雅黑"/>
+        </w:rPr>
+        <w:t>W</w:t>
+      </w:r>
+      <w:r>
+        <w:rPr>
+          <w:rFonts w:ascii="微软雅黑" w:eastAsia="微软雅黑" w:hAnsi="微软雅黑" w:hint="eastAsia"/>
+        </w:rPr>
+        <w:t>indows</w:t>
+      </w:r>
+      <w:r>
+        <w:rPr>
+          <w:rFonts w:ascii="微软雅黑" w:eastAsia="微软雅黑" w:hAnsi="微软雅黑"/>
+        </w:rPr>
+        <w:t xml:space="preserve"> XP</w:t>
+      </w:r>
+      <w:r>
+        <w:rPr>
+          <w:rFonts w:ascii="微软雅黑" w:eastAsia="微软雅黑" w:hAnsi="微软雅黑" w:hint="eastAsia"/>
+        </w:rPr>
+        <w:t>，Mac</w:t>
+      </w:r>
+      <w:r>
+        <w:rPr>
+          <w:rFonts w:ascii="微软雅黑" w:eastAsia="微软雅黑" w:hAnsi="微软雅黑"/>
+        </w:rPr>
+        <w:t xml:space="preserve"> OS, Linux</w:t>
+      </w:r>
+    </w:p>
+    <w:p>
+      <w:pPr>
+        <w:pStyle w:val="a7"/>
+        <w:numPr>
+          <w:ilvl w:val="0"/>
+          <w:numId w:val="16"/>
+        </w:numPr>
+        <w:ind w:firstLineChars="0"/>
+        <w:rPr>
+          <w:rFonts w:ascii="微软雅黑" w:eastAsia="微软雅黑" w:hAnsi="微软雅黑"/>
+        </w:rPr>
+      </w:pPr>
+      <w:r>
+        <w:rPr>
+          <w:rFonts w:ascii="微软雅黑" w:eastAsia="微软雅黑" w:hAnsi="微软雅黑" w:hint="eastAsia"/>
+        </w:rPr>
+        <w:t>版本</w:t>
+      </w:r>
+    </w:p>
+    <w:p>
+      <w:pPr>
+        <w:ind w:left="1080" w:firstLine="60"/>
+        <w:rPr>
+          <w:rFonts w:ascii="微软雅黑" w:eastAsia="微软雅黑" w:hAnsi="微软雅黑"/>
+        </w:rPr>
+      </w:pPr>
+      <w:r>
+        <w:rPr>
+          <w:rFonts w:ascii="微软雅黑" w:eastAsia="微软雅黑" w:hAnsi="微软雅黑" w:hint="eastAsia"/>
+        </w:rPr>
+        <w:t>最新版本即可</w:t>
+      </w:r>
+    </w:p>
+    <w:p>
+      <w:pPr>
+        <w:pStyle w:val="a7"/>
+        <w:numPr>
+          <w:ilvl w:val="0"/>
+          <w:numId w:val="16"/>
+        </w:numPr>
+        <w:ind w:firstLineChars="0"/>
+        <w:rPr>
+          <w:rFonts w:ascii="微软雅黑" w:eastAsia="微软雅黑" w:hAnsi="微软雅黑"/>
+        </w:rPr>
+      </w:pPr>
+      <w:r>
+        <w:rPr>
+          <w:rFonts w:ascii="微软雅黑" w:eastAsia="微软雅黑" w:hAnsi="微软雅黑" w:hint="eastAsia"/>
+        </w:rPr>
+        <w:t>机型，内存与外存大小</w:t>
+      </w:r>
+    </w:p>
+    <w:p>
+      <w:pPr>
+        <w:pStyle w:val="a7"/>
+        <w:ind w:left="1140" w:firstLineChars="0" w:firstLine="0"/>
+        <w:rPr>
+          <w:rFonts w:ascii="微软雅黑" w:eastAsia="微软雅黑" w:hAnsi="微软雅黑"/>
+        </w:rPr>
+      </w:pPr>
+      <w:r>
+        <w:rPr>
+          <w:rFonts w:ascii="微软雅黑" w:eastAsia="微软雅黑" w:hAnsi="微软雅黑" w:hint="eastAsia"/>
+        </w:rPr>
+        <w:t>能支持上述系统版本的机型均可，内存要求至少50</w:t>
+      </w:r>
+      <w:r>
+        <w:rPr>
+          <w:rFonts w:ascii="微软雅黑" w:eastAsia="微软雅黑" w:hAnsi="微软雅黑"/>
+        </w:rPr>
+        <w:t>MB</w:t>
+      </w:r>
+      <w:r>
+        <w:rPr>
+          <w:rFonts w:ascii="微软雅黑" w:eastAsia="微软雅黑" w:hAnsi="微软雅黑" w:hint="eastAsia"/>
+        </w:rPr>
+        <w:t>，外存无要求</w:t>
+      </w:r>
+    </w:p>
+    <w:p>
+      <w:pPr>
+        <w:pStyle w:val="a7"/>
+        <w:ind w:left="1140" w:firstLineChars="0" w:firstLine="0"/>
+        <w:rPr>
+          <w:rFonts w:ascii="微软雅黑" w:eastAsia="微软雅黑" w:hAnsi="微软雅黑" w:hint="eastAsia"/>
+        </w:rPr>
+      </w:pPr>
+    </w:p>
+    <w:p>
+      <w:pPr>
+        <w:pStyle w:val="a7"/>
+        <w:numPr>
+          <w:ilvl w:val="0"/>
+          <w:numId w:val="15"/>
+        </w:numPr>
+        <w:ind w:firstLineChars="0"/>
+        <w:rPr>
+          <w:rFonts w:ascii="微软雅黑" w:eastAsia="微软雅黑" w:hAnsi="微软雅黑"/>
+          <w:b/>
+        </w:rPr>
+      </w:pPr>
+      <w:r>
+        <w:rPr>
+          <w:rFonts w:ascii="微软雅黑" w:eastAsia="微软雅黑" w:hAnsi="微软雅黑" w:hint="eastAsia"/>
+          <w:b/>
+        </w:rPr>
+        <w:t>系统最优配置</w:t>
+      </w:r>
+    </w:p>
+    <w:p>
+      <w:pPr>
+        <w:pStyle w:val="a7"/>
+        <w:numPr>
+          <w:ilvl w:val="0"/>
+          <w:numId w:val="18"/>
+        </w:numPr>
+        <w:ind w:firstLineChars="0"/>
+        <w:rPr>
+          <w:rFonts w:ascii="微软雅黑" w:eastAsia="微软雅黑" w:hAnsi="微软雅黑"/>
+        </w:rPr>
+      </w:pPr>
+      <w:r>
+        <w:rPr>
+          <w:rFonts w:ascii="微软雅黑" w:eastAsia="微软雅黑" w:hAnsi="微软雅黑" w:hint="eastAsia"/>
+        </w:rPr>
+        <w:t>操作系统类型</w:t>
+      </w:r>
+    </w:p>
+    <w:p>
+      <w:pPr>
+        <w:pStyle w:val="a7"/>
+        <w:ind w:left="1140" w:firstLineChars="0" w:firstLine="0"/>
+        <w:rPr>
+          <w:rFonts w:ascii="微软雅黑" w:eastAsia="微软雅黑" w:hAnsi="微软雅黑" w:hint="eastAsia"/>
+        </w:rPr>
+      </w:pPr>
+      <w:r>
+        <w:rPr>
+          <w:rFonts w:ascii="微软雅黑" w:eastAsia="微软雅黑" w:hAnsi="微软雅黑"/>
+        </w:rPr>
+        <w:t>W</w:t>
+      </w:r>
+      <w:r>
+        <w:rPr>
+          <w:rFonts w:ascii="微软雅黑" w:eastAsia="微软雅黑" w:hAnsi="微软雅黑" w:hint="eastAsia"/>
+        </w:rPr>
+        <w:t>indows</w:t>
+      </w:r>
+      <w:r>
+        <w:rPr>
+          <w:rFonts w:ascii="微软雅黑" w:eastAsia="微软雅黑" w:hAnsi="微软雅黑"/>
+        </w:rPr>
+        <w:t xml:space="preserve"> </w:t>
+      </w:r>
+      <w:r>
+        <w:rPr>
+          <w:rFonts w:ascii="微软雅黑" w:eastAsia="微软雅黑" w:hAnsi="微软雅黑" w:hint="eastAsia"/>
+        </w:rPr>
+        <w:t>10</w:t>
+      </w:r>
+      <w:r>
+        <w:rPr>
+          <w:rFonts w:ascii="微软雅黑" w:eastAsia="微软雅黑" w:hAnsi="微软雅黑" w:hint="eastAsia"/>
+        </w:rPr>
+        <w:t>，Mac</w:t>
+      </w:r>
+      <w:r>
+        <w:rPr>
+          <w:rFonts w:ascii="微软雅黑" w:eastAsia="微软雅黑" w:hAnsi="微软雅黑"/>
+        </w:rPr>
+        <w:t xml:space="preserve"> OS, Linux</w:t>
+      </w:r>
+    </w:p>
+    <w:p>
+      <w:pPr>
+        <w:pStyle w:val="a7"/>
+        <w:numPr>
+          <w:ilvl w:val="0"/>
+          <w:numId w:val="18"/>
+        </w:numPr>
+        <w:ind w:firstLineChars="0"/>
+        <w:rPr>
+          <w:rFonts w:ascii="微软雅黑" w:eastAsia="微软雅黑" w:hAnsi="微软雅黑"/>
+        </w:rPr>
+      </w:pPr>
+      <w:r>
+        <w:rPr>
+          <w:rFonts w:ascii="微软雅黑" w:eastAsia="微软雅黑" w:hAnsi="微软雅黑" w:hint="eastAsia"/>
+        </w:rPr>
+        <w:t>版本</w:t>
+      </w:r>
+    </w:p>
+    <w:p>
+      <w:pPr>
+        <w:ind w:left="1080" w:firstLine="60"/>
+        <w:rPr>
+          <w:rFonts w:ascii="微软雅黑" w:eastAsia="微软雅黑" w:hAnsi="微软雅黑"/>
+        </w:rPr>
+      </w:pPr>
+      <w:r>
+        <w:rPr>
+          <w:rFonts w:ascii="微软雅黑" w:eastAsia="微软雅黑" w:hAnsi="微软雅黑" w:hint="eastAsia"/>
+        </w:rPr>
+        <w:t>最新版本即可</w:t>
+      </w:r>
+    </w:p>
+    <w:p>
+      <w:pPr>
+        <w:pStyle w:val="a7"/>
+        <w:numPr>
+          <w:ilvl w:val="0"/>
+          <w:numId w:val="18"/>
+        </w:numPr>
+        <w:ind w:firstLineChars="0"/>
+        <w:rPr>
+          <w:rFonts w:ascii="微软雅黑" w:eastAsia="微软雅黑" w:hAnsi="微软雅黑"/>
+        </w:rPr>
+      </w:pPr>
+      <w:r>
+        <w:rPr>
+          <w:rFonts w:ascii="微软雅黑" w:eastAsia="微软雅黑" w:hAnsi="微软雅黑" w:hint="eastAsia"/>
+        </w:rPr>
+        <w:t>机型，内存与外存大小</w:t>
+      </w:r>
+    </w:p>
+    <w:p>
+      <w:pPr>
+        <w:pStyle w:val="a7"/>
+        <w:ind w:left="1140" w:firstLineChars="0" w:firstLine="0"/>
+        <w:rPr>
+          <w:rFonts w:ascii="微软雅黑" w:eastAsia="微软雅黑" w:hAnsi="微软雅黑" w:hint="eastAsia"/>
+        </w:rPr>
+      </w:pPr>
+      <w:r>
+        <w:rPr>
+          <w:rFonts w:ascii="微软雅黑" w:eastAsia="微软雅黑" w:hAnsi="微软雅黑" w:hint="eastAsia"/>
+        </w:rPr>
+        <w:lastRenderedPageBreak/>
+        <w:t>安装当前最新处理器即可（</w:t>
+      </w:r>
+      <w:r>
+        <w:rPr>
+          <w:rFonts w:ascii="微软雅黑" w:eastAsia="微软雅黑" w:hAnsi="微软雅黑" w:hint="eastAsia"/>
+        </w:rPr>
+        <w:t>CORE i7等</w:t>
+      </w:r>
+      <w:r>
+        <w:rPr>
+          <w:rFonts w:ascii="微软雅黑" w:eastAsia="微软雅黑" w:hAnsi="微软雅黑" w:hint="eastAsia"/>
+        </w:rPr>
+        <w:t>）</w:t>
+      </w:r>
+      <w:r>
+        <w:rPr>
+          <w:rFonts w:ascii="微软雅黑" w:eastAsia="微软雅黑" w:hAnsi="微软雅黑" w:hint="eastAsia"/>
+        </w:rPr>
+        <w:t>，内存要求至少50</w:t>
+      </w:r>
+      <w:r>
+        <w:rPr>
+          <w:rFonts w:ascii="微软雅黑" w:eastAsia="微软雅黑" w:hAnsi="微软雅黑"/>
+        </w:rPr>
+        <w:t>MB</w:t>
+      </w:r>
+      <w:r>
+        <w:rPr>
+          <w:rFonts w:ascii="微软雅黑" w:eastAsia="微软雅黑" w:hAnsi="微软雅黑" w:hint="eastAsia"/>
+        </w:rPr>
+        <w:t>，外存无要求</w:t>
+      </w:r>
+    </w:p>
+    <w:p>
+      <w:pPr>
+        <w:ind w:left="360"/>
+      </w:pPr>
+    </w:p>
+    <w:p>
+      <w:pPr>
+        <w:pStyle w:val="3"/>
+        <w:numPr>
+          <w:ilvl w:val="0"/>
+          <w:numId w:val="14"/>
+        </w:numPr>
+        <w:rPr>
+          <w:rFonts w:ascii="华文仿宋" w:eastAsia="华文仿宋" w:hAnsi="华文仿宋"/>
+        </w:rPr>
+      </w:pPr>
+      <w:r>
+        <w:rPr>
+          <w:rFonts w:ascii="华文仿宋" w:eastAsia="华文仿宋" w:hAnsi="华文仿宋" w:hint="eastAsia"/>
+        </w:rPr>
+        <w:t>用户准备活动</w:t>
+      </w:r>
+    </w:p>
+    <w:p>
+      <w:pPr>
+        <w:pStyle w:val="a7"/>
+        <w:numPr>
+          <w:ilvl w:val="0"/>
+          <w:numId w:val="19"/>
+        </w:numPr>
+        <w:ind w:firstLineChars="0"/>
+        <w:rPr>
+          <w:rFonts w:ascii="微软雅黑" w:eastAsia="微软雅黑" w:hAnsi="微软雅黑"/>
+        </w:rPr>
+      </w:pPr>
+      <w:r>
+        <w:rPr>
+          <w:rFonts w:ascii="微软雅黑" w:eastAsia="微软雅黑" w:hAnsi="微软雅黑" w:hint="eastAsia"/>
+        </w:rPr>
+        <w:t>用户需要仔细阅读用户手册和用户部署文档</w:t>
+      </w:r>
+    </w:p>
+    <w:p>
+      <w:pPr>
+        <w:pStyle w:val="a7"/>
+        <w:numPr>
+          <w:ilvl w:val="0"/>
+          <w:numId w:val="19"/>
+        </w:numPr>
+        <w:ind w:firstLineChars="0"/>
+        <w:rPr>
+          <w:rFonts w:ascii="微软雅黑" w:eastAsia="微软雅黑" w:hAnsi="微软雅黑"/>
+        </w:rPr>
+      </w:pPr>
+      <w:r>
+        <w:rPr>
+          <w:rFonts w:ascii="微软雅黑" w:eastAsia="微软雅黑" w:hAnsi="微软雅黑" w:hint="eastAsia"/>
+        </w:rPr>
+        <w:t>用户需要自行安装JDK</w:t>
+      </w:r>
+    </w:p>
+    <w:p>
+      <w:pPr>
+        <w:ind w:left="360"/>
+        <w:rPr>
+          <w:rFonts w:ascii="微软雅黑" w:eastAsia="微软雅黑" w:hAnsi="微软雅黑"/>
+        </w:rPr>
+      </w:pPr>
+    </w:p>
+    <w:p>
+      <w:pPr>
+        <w:pStyle w:val="3"/>
+        <w:numPr>
+          <w:ilvl w:val="0"/>
+          <w:numId w:val="14"/>
+        </w:numPr>
+        <w:rPr>
+          <w:rFonts w:ascii="华文仿宋" w:eastAsia="华文仿宋" w:hAnsi="华文仿宋"/>
+        </w:rPr>
+      </w:pPr>
+      <w:r>
+        <w:rPr>
+          <w:rFonts w:ascii="华文仿宋" w:eastAsia="华文仿宋" w:hAnsi="华文仿宋" w:hint="eastAsia"/>
+        </w:rPr>
+        <w:t>软件安装</w:t>
+      </w:r>
+    </w:p>
+    <w:p>
+      <w:pPr>
+        <w:pStyle w:val="a7"/>
+        <w:numPr>
+          <w:ilvl w:val="0"/>
+          <w:numId w:val="20"/>
+        </w:numPr>
+        <w:ind w:firstLineChars="0"/>
+        <w:rPr>
+          <w:rFonts w:ascii="微软雅黑" w:eastAsia="微软雅黑" w:hAnsi="微软雅黑"/>
+        </w:rPr>
+      </w:pPr>
+      <w:r>
+        <w:rPr>
+          <w:rFonts w:ascii="微软雅黑" w:eastAsia="微软雅黑" w:hAnsi="微软雅黑" w:hint="eastAsia"/>
+        </w:rPr>
+        <w:t>安装步骤</w:t>
+      </w:r>
+    </w:p>
+    <w:p>
+      <w:pPr>
+        <w:pStyle w:val="a7"/>
+        <w:numPr>
+          <w:ilvl w:val="0"/>
+          <w:numId w:val="21"/>
+        </w:numPr>
+        <w:ind w:firstLineChars="0"/>
+        <w:rPr>
+          <w:rFonts w:ascii="微软雅黑" w:eastAsia="微软雅黑" w:hAnsi="微软雅黑"/>
+        </w:rPr>
+      </w:pPr>
+      <w:r>
+        <w:rPr>
+          <w:rFonts w:ascii="微软雅黑" w:eastAsia="微软雅黑" w:hAnsi="微软雅黑" w:hint="eastAsia"/>
+        </w:rPr>
+        <w:t>下载安装包</w:t>
+      </w:r>
+    </w:p>
+    <w:p>
+      <w:pPr>
+        <w:pStyle w:val="a7"/>
+        <w:numPr>
+          <w:ilvl w:val="0"/>
+          <w:numId w:val="21"/>
+        </w:numPr>
+        <w:ind w:firstLineChars="0"/>
+        <w:rPr>
+          <w:rFonts w:ascii="微软雅黑" w:eastAsia="微软雅黑" w:hAnsi="微软雅黑"/>
+        </w:rPr>
+      </w:pPr>
+      <w:r>
+        <w:rPr>
+          <w:rFonts w:ascii="微软雅黑" w:eastAsia="微软雅黑" w:hAnsi="微软雅黑" w:hint="eastAsia"/>
+        </w:rPr>
+        <w:t>双击安装包进行安装</w:t>
+      </w:r>
+    </w:p>
+    <w:p>
+      <w:pPr>
+        <w:pStyle w:val="a7"/>
+        <w:numPr>
+          <w:ilvl w:val="0"/>
+          <w:numId w:val="21"/>
+        </w:numPr>
+        <w:ind w:firstLineChars="0"/>
+        <w:rPr>
+          <w:rFonts w:ascii="微软雅黑" w:eastAsia="微软雅黑" w:hAnsi="微软雅黑"/>
+        </w:rPr>
+      </w:pPr>
+      <w:r>
+        <w:rPr>
+          <w:rFonts w:ascii="微软雅黑" w:eastAsia="微软雅黑" w:hAnsi="微软雅黑" w:hint="eastAsia"/>
+        </w:rPr>
+        <w:t>选择安装路径</w:t>
+      </w:r>
+    </w:p>
+    <w:p>
+      <w:pPr>
+        <w:pStyle w:val="a7"/>
+        <w:numPr>
+          <w:ilvl w:val="0"/>
+          <w:numId w:val="21"/>
+        </w:numPr>
+        <w:ind w:firstLineChars="0"/>
+        <w:rPr>
+          <w:rFonts w:ascii="微软雅黑" w:eastAsia="微软雅黑" w:hAnsi="微软雅黑" w:hint="eastAsia"/>
+        </w:rPr>
+      </w:pPr>
+      <w:r>
+        <w:rPr>
+          <w:rFonts w:ascii="微软雅黑" w:eastAsia="微软雅黑" w:hAnsi="微软雅黑" w:hint="eastAsia"/>
+        </w:rPr>
+        <w:t>点击确认即可</w:t>
+      </w:r>
+    </w:p>
+    <w:p>
+      <w:pPr>
+        <w:pStyle w:val="a7"/>
+        <w:numPr>
+          <w:ilvl w:val="0"/>
+          <w:numId w:val="20"/>
+        </w:numPr>
+        <w:ind w:firstLineChars="0"/>
+        <w:rPr>
+          <w:rFonts w:ascii="微软雅黑" w:eastAsia="微软雅黑" w:hAnsi="微软雅黑" w:hint="eastAsia"/>
+        </w:rPr>
+      </w:pPr>
+      <w:r>
+        <w:rPr>
+          <w:rFonts w:ascii="微软雅黑" w:eastAsia="微软雅黑" w:hAnsi="微软雅黑" w:hint="eastAsia"/>
+        </w:rPr>
+        <w:t>问题与排除方法</w:t>
+      </w:r>
+    </w:p>
+    <w:p>
+      <w:pPr>
+        <w:ind w:left="840" w:firstLine="420"/>
+        <w:rPr>
+          <w:rFonts w:ascii="微软雅黑" w:eastAsia="微软雅黑" w:hAnsi="微软雅黑" w:hint="eastAsia"/>
+        </w:rPr>
+      </w:pPr>
+      <w:r>
+        <w:rPr>
+          <w:rFonts w:ascii="微软雅黑" w:eastAsia="微软雅黑" w:hAnsi="微软雅黑" w:hint="eastAsia"/>
+        </w:rPr>
+        <w:t>安装过程中提示未安装JDK，童虎需查看用户手册和用户部署文档，安装JDK</w:t>
+      </w:r>
+    </w:p>
     <w:sectPr>
       <w:pgSz w:w="11906" w:h="16838"/>
       <w:pgMar w:top="1440" w:right="1800" w:bottom="1440" w:left="1800" w:header="851" w:footer="992" w:gutter="0"/>
@@ -608,6 +1873,184 @@
 <file path=word/numbering.xml><?xml version="1.0" encoding="utf-8"?>
 <w:numbering xmlns:wpc="http://schemas.microsoft.com/office/word/2010/wordprocessingCanvas" xmlns:cx="http://schemas.microsoft.com/office/drawing/2014/chartex" xmlns:mc="http://schemas.openxmlformats.org/markup-compatibility/2006" xmlns:o="urn:schemas-microsoft-com:office:office" xmlns:r="http://schemas.openxmlformats.org/officeDocument/2006/relationships" xmlns:m="http://schemas.openxmlformats.org/officeDocument/2006/math" xmlns:v="urn:schemas-microsoft-com:vml" xmlns:wp14="http://schemas.microsoft.com/office/word/2010/wordprocessingDrawing" xmlns:wp="http://schemas.openxmlformats.org/drawingml/2006/wordprocessingDrawing" xmlns:w10="urn:schemas-microsoft-com:office:word" xmlns:w="http://schemas.openxmlformats.org/wordprocessingml/2006/main" xmlns:w14="http://schemas.microsoft.com/office/word/2010/wordml" xmlns:w15="http://schemas.microsoft.com/office/word/2012/wordml" xmlns:w16se="http://schemas.microsoft.com/office/word/2015/wordml/symex" xmlns:wpg="http://schemas.microsoft.com/office/word/2010/wordprocessingGroup" xmlns:wpi="http://schemas.microsoft.com/office/word/2010/wordprocessingInk" xmlns:wne="http://schemas.microsoft.com/office/word/2006/wordml" xmlns:wps="http://schemas.microsoft.com/office/word/2010/wordprocessingShape" mc:Ignorable="w14 w15 w16se wp14">
   <w:abstractNum w:abstractNumId="0" w15:restartNumberingAfterBreak="0">
+    <w:nsid w:val="04042F6C"/>
+    <w:multiLevelType w:val="hybridMultilevel"/>
+    <w:tmpl w:val="9C0AA8EA"/>
+    <w:lvl w:ilvl="0" w:tplc="FCE8EFF8">
+      <w:start w:val="1"/>
+      <w:numFmt w:val="decimal"/>
+      <w:lvlText w:val="%1."/>
+      <w:lvlJc w:val="left"/>
+      <w:pPr>
+        <w:ind w:left="1200" w:hanging="360"/>
+      </w:pPr>
+      <w:rPr>
+        <w:rFonts w:hint="default"/>
+      </w:rPr>
+    </w:lvl>
+    <w:lvl w:ilvl="1" w:tplc="04090019" w:tentative="1">
+      <w:start w:val="1"/>
+      <w:numFmt w:val="lowerLetter"/>
+      <w:lvlText w:val="%2)"/>
+      <w:lvlJc w:val="left"/>
+      <w:pPr>
+        <w:ind w:left="1680" w:hanging="420"/>
+      </w:pPr>
+    </w:lvl>
+    <w:lvl w:ilvl="2" w:tplc="0409001B" w:tentative="1">
+      <w:start w:val="1"/>
+      <w:numFmt w:val="lowerRoman"/>
+      <w:lvlText w:val="%3."/>
+      <w:lvlJc w:val="right"/>
+      <w:pPr>
+        <w:ind w:left="2100" w:hanging="420"/>
+      </w:pPr>
+    </w:lvl>
+    <w:lvl w:ilvl="3" w:tplc="0409000F" w:tentative="1">
+      <w:start w:val="1"/>
+      <w:numFmt w:val="decimal"/>
+      <w:lvlText w:val="%4."/>
+      <w:lvlJc w:val="left"/>
+      <w:pPr>
+        <w:ind w:left="2520" w:hanging="420"/>
+      </w:pPr>
+    </w:lvl>
+    <w:lvl w:ilvl="4" w:tplc="04090019" w:tentative="1">
+      <w:start w:val="1"/>
+      <w:numFmt w:val="lowerLetter"/>
+      <w:lvlText w:val="%5)"/>
+      <w:lvlJc w:val="left"/>
+      <w:pPr>
+        <w:ind w:left="2940" w:hanging="420"/>
+      </w:pPr>
+    </w:lvl>
+    <w:lvl w:ilvl="5" w:tplc="0409001B" w:tentative="1">
+      <w:start w:val="1"/>
+      <w:numFmt w:val="lowerRoman"/>
+      <w:lvlText w:val="%6."/>
+      <w:lvlJc w:val="right"/>
+      <w:pPr>
+        <w:ind w:left="3360" w:hanging="420"/>
+      </w:pPr>
+    </w:lvl>
+    <w:lvl w:ilvl="6" w:tplc="0409000F" w:tentative="1">
+      <w:start w:val="1"/>
+      <w:numFmt w:val="decimal"/>
+      <w:lvlText w:val="%7."/>
+      <w:lvlJc w:val="left"/>
+      <w:pPr>
+        <w:ind w:left="3780" w:hanging="420"/>
+      </w:pPr>
+    </w:lvl>
+    <w:lvl w:ilvl="7" w:tplc="04090019" w:tentative="1">
+      <w:start w:val="1"/>
+      <w:numFmt w:val="lowerLetter"/>
+      <w:lvlText w:val="%8)"/>
+      <w:lvlJc w:val="left"/>
+      <w:pPr>
+        <w:ind w:left="4200" w:hanging="420"/>
+      </w:pPr>
+    </w:lvl>
+    <w:lvl w:ilvl="8" w:tplc="0409001B" w:tentative="1">
+      <w:start w:val="1"/>
+      <w:numFmt w:val="lowerRoman"/>
+      <w:lvlText w:val="%9."/>
+      <w:lvlJc w:val="right"/>
+      <w:pPr>
+        <w:ind w:left="4620" w:hanging="420"/>
+      </w:pPr>
+    </w:lvl>
+  </w:abstractNum>
+  <w:abstractNum w:abstractNumId="1" w15:restartNumberingAfterBreak="0">
+    <w:nsid w:val="0549675B"/>
+    <w:multiLevelType w:val="hybridMultilevel"/>
+    <w:tmpl w:val="FA08CC8A"/>
+    <w:lvl w:ilvl="0" w:tplc="8736968C">
+      <w:start w:val="1"/>
+      <w:numFmt w:val="decimal"/>
+      <w:lvlText w:val="%1."/>
+      <w:lvlJc w:val="left"/>
+      <w:pPr>
+        <w:ind w:left="360" w:hanging="360"/>
+      </w:pPr>
+      <w:rPr>
+        <w:rFonts w:hint="default"/>
+      </w:rPr>
+    </w:lvl>
+    <w:lvl w:ilvl="1" w:tplc="04090019" w:tentative="1">
+      <w:start w:val="1"/>
+      <w:numFmt w:val="lowerLetter"/>
+      <w:lvlText w:val="%2)"/>
+      <w:lvlJc w:val="left"/>
+      <w:pPr>
+        <w:ind w:left="960" w:hanging="480"/>
+      </w:pPr>
+    </w:lvl>
+    <w:lvl w:ilvl="2" w:tplc="0409001B" w:tentative="1">
+      <w:start w:val="1"/>
+      <w:numFmt w:val="lowerRoman"/>
+      <w:lvlText w:val="%3."/>
+      <w:lvlJc w:val="right"/>
+      <w:pPr>
+        <w:ind w:left="1440" w:hanging="480"/>
+      </w:pPr>
+    </w:lvl>
+    <w:lvl w:ilvl="3" w:tplc="0409000F" w:tentative="1">
+      <w:start w:val="1"/>
+      <w:numFmt w:val="decimal"/>
+      <w:lvlText w:val="%4."/>
+      <w:lvlJc w:val="left"/>
+      <w:pPr>
+        <w:ind w:left="1920" w:hanging="480"/>
+      </w:pPr>
+    </w:lvl>
+    <w:lvl w:ilvl="4" w:tplc="04090019" w:tentative="1">
+      <w:start w:val="1"/>
+      <w:numFmt w:val="lowerLetter"/>
+      <w:lvlText w:val="%5)"/>
+      <w:lvlJc w:val="left"/>
+      <w:pPr>
+        <w:ind w:left="2400" w:hanging="480"/>
+      </w:pPr>
+    </w:lvl>
+    <w:lvl w:ilvl="5" w:tplc="0409001B" w:tentative="1">
+      <w:start w:val="1"/>
+      <w:numFmt w:val="lowerRoman"/>
+      <w:lvlText w:val="%6."/>
+      <w:lvlJc w:val="right"/>
+      <w:pPr>
+        <w:ind w:left="2880" w:hanging="480"/>
+      </w:pPr>
+    </w:lvl>
+    <w:lvl w:ilvl="6" w:tplc="0409000F" w:tentative="1">
+      <w:start w:val="1"/>
+      <w:numFmt w:val="decimal"/>
+      <w:lvlText w:val="%7."/>
+      <w:lvlJc w:val="left"/>
+      <w:pPr>
+        <w:ind w:left="3360" w:hanging="480"/>
+      </w:pPr>
+    </w:lvl>
+    <w:lvl w:ilvl="7" w:tplc="04090019" w:tentative="1">
+      <w:start w:val="1"/>
+      <w:numFmt w:val="lowerLetter"/>
+      <w:lvlText w:val="%8)"/>
+      <w:lvlJc w:val="left"/>
+      <w:pPr>
+        <w:ind w:left="3840" w:hanging="480"/>
+      </w:pPr>
+    </w:lvl>
+    <w:lvl w:ilvl="8" w:tplc="0409001B" w:tentative="1">
+      <w:start w:val="1"/>
+      <w:numFmt w:val="lowerRoman"/>
+      <w:lvlText w:val="%9."/>
+      <w:lvlJc w:val="right"/>
+      <w:pPr>
+        <w:ind w:left="4320" w:hanging="480"/>
+      </w:pPr>
+    </w:lvl>
+  </w:abstractNum>
+  <w:abstractNum w:abstractNumId="2" w15:restartNumberingAfterBreak="0">
     <w:nsid w:val="08501628"/>
     <w:multiLevelType w:val="hybridMultilevel"/>
     <w:tmpl w:val="6B5282CA"/>
@@ -696,7 +2139,274 @@
       </w:pPr>
     </w:lvl>
   </w:abstractNum>
-  <w:abstractNum w:abstractNumId="1" w15:restartNumberingAfterBreak="0">
+  <w:abstractNum w:abstractNumId="3" w15:restartNumberingAfterBreak="0">
+    <w:nsid w:val="0A6F6EAC"/>
+    <w:multiLevelType w:val="hybridMultilevel"/>
+    <w:tmpl w:val="7CEA895C"/>
+    <w:lvl w:ilvl="0" w:tplc="4034770C">
+      <w:start w:val="1"/>
+      <w:numFmt w:val="decimal"/>
+      <w:lvlText w:val="%1）"/>
+      <w:lvlJc w:val="left"/>
+      <w:pPr>
+        <w:ind w:left="720" w:hanging="360"/>
+      </w:pPr>
+      <w:rPr>
+        <w:rFonts w:hint="default"/>
+      </w:rPr>
+    </w:lvl>
+    <w:lvl w:ilvl="1" w:tplc="04090019">
+      <w:start w:val="1"/>
+      <w:numFmt w:val="lowerLetter"/>
+      <w:lvlText w:val="%2)"/>
+      <w:lvlJc w:val="left"/>
+      <w:pPr>
+        <w:ind w:left="1200" w:hanging="420"/>
+      </w:pPr>
+    </w:lvl>
+    <w:lvl w:ilvl="2" w:tplc="0409001B" w:tentative="1">
+      <w:start w:val="1"/>
+      <w:numFmt w:val="lowerRoman"/>
+      <w:lvlText w:val="%3."/>
+      <w:lvlJc w:val="right"/>
+      <w:pPr>
+        <w:ind w:left="1620" w:hanging="420"/>
+      </w:pPr>
+    </w:lvl>
+    <w:lvl w:ilvl="3" w:tplc="0409000F" w:tentative="1">
+      <w:start w:val="1"/>
+      <w:numFmt w:val="decimal"/>
+      <w:lvlText w:val="%4."/>
+      <w:lvlJc w:val="left"/>
+      <w:pPr>
+        <w:ind w:left="2040" w:hanging="420"/>
+      </w:pPr>
+    </w:lvl>
+    <w:lvl w:ilvl="4" w:tplc="04090019" w:tentative="1">
+      <w:start w:val="1"/>
+      <w:numFmt w:val="lowerLetter"/>
+      <w:lvlText w:val="%5)"/>
+      <w:lvlJc w:val="left"/>
+      <w:pPr>
+        <w:ind w:left="2460" w:hanging="420"/>
+      </w:pPr>
+    </w:lvl>
+    <w:lvl w:ilvl="5" w:tplc="0409001B" w:tentative="1">
+      <w:start w:val="1"/>
+      <w:numFmt w:val="lowerRoman"/>
+      <w:lvlText w:val="%6."/>
+      <w:lvlJc w:val="right"/>
+      <w:pPr>
+        <w:ind w:left="2880" w:hanging="420"/>
+      </w:pPr>
+    </w:lvl>
+    <w:lvl w:ilvl="6" w:tplc="0409000F" w:tentative="1">
+      <w:start w:val="1"/>
+      <w:numFmt w:val="decimal"/>
+      <w:lvlText w:val="%7."/>
+      <w:lvlJc w:val="left"/>
+      <w:pPr>
+        <w:ind w:left="3300" w:hanging="420"/>
+      </w:pPr>
+    </w:lvl>
+    <w:lvl w:ilvl="7" w:tplc="04090019" w:tentative="1">
+      <w:start w:val="1"/>
+      <w:numFmt w:val="lowerLetter"/>
+      <w:lvlText w:val="%8)"/>
+      <w:lvlJc w:val="left"/>
+      <w:pPr>
+        <w:ind w:left="3720" w:hanging="420"/>
+      </w:pPr>
+    </w:lvl>
+    <w:lvl w:ilvl="8" w:tplc="0409001B" w:tentative="1">
+      <w:start w:val="1"/>
+      <w:numFmt w:val="lowerRoman"/>
+      <w:lvlText w:val="%9."/>
+      <w:lvlJc w:val="right"/>
+      <w:pPr>
+        <w:ind w:left="4140" w:hanging="420"/>
+      </w:pPr>
+    </w:lvl>
+  </w:abstractNum>
+  <w:abstractNum w:abstractNumId="4" w15:restartNumberingAfterBreak="0">
+    <w:nsid w:val="0C1D5CBF"/>
+    <w:multiLevelType w:val="hybridMultilevel"/>
+    <w:tmpl w:val="B156D340"/>
+    <w:lvl w:ilvl="0" w:tplc="B566B746">
+      <w:start w:val="1"/>
+      <w:numFmt w:val="decimal"/>
+      <w:lvlText w:val="%1."/>
+      <w:lvlJc w:val="left"/>
+      <w:pPr>
+        <w:ind w:left="1140" w:hanging="360"/>
+      </w:pPr>
+      <w:rPr>
+        <w:rFonts w:hint="default"/>
+      </w:rPr>
+    </w:lvl>
+    <w:lvl w:ilvl="1" w:tplc="04090019" w:tentative="1">
+      <w:start w:val="1"/>
+      <w:numFmt w:val="lowerLetter"/>
+      <w:lvlText w:val="%2)"/>
+      <w:lvlJc w:val="left"/>
+      <w:pPr>
+        <w:ind w:left="1620" w:hanging="420"/>
+      </w:pPr>
+    </w:lvl>
+    <w:lvl w:ilvl="2" w:tplc="0409001B" w:tentative="1">
+      <w:start w:val="1"/>
+      <w:numFmt w:val="lowerRoman"/>
+      <w:lvlText w:val="%3."/>
+      <w:lvlJc w:val="right"/>
+      <w:pPr>
+        <w:ind w:left="2040" w:hanging="420"/>
+      </w:pPr>
+    </w:lvl>
+    <w:lvl w:ilvl="3" w:tplc="0409000F" w:tentative="1">
+      <w:start w:val="1"/>
+      <w:numFmt w:val="decimal"/>
+      <w:lvlText w:val="%4."/>
+      <w:lvlJc w:val="left"/>
+      <w:pPr>
+        <w:ind w:left="2460" w:hanging="420"/>
+      </w:pPr>
+    </w:lvl>
+    <w:lvl w:ilvl="4" w:tplc="04090019" w:tentative="1">
+      <w:start w:val="1"/>
+      <w:numFmt w:val="lowerLetter"/>
+      <w:lvlText w:val="%5)"/>
+      <w:lvlJc w:val="left"/>
+      <w:pPr>
+        <w:ind w:left="2880" w:hanging="420"/>
+      </w:pPr>
+    </w:lvl>
+    <w:lvl w:ilvl="5" w:tplc="0409001B" w:tentative="1">
+      <w:start w:val="1"/>
+      <w:numFmt w:val="lowerRoman"/>
+      <w:lvlText w:val="%6."/>
+      <w:lvlJc w:val="right"/>
+      <w:pPr>
+        <w:ind w:left="3300" w:hanging="420"/>
+      </w:pPr>
+    </w:lvl>
+    <w:lvl w:ilvl="6" w:tplc="0409000F" w:tentative="1">
+      <w:start w:val="1"/>
+      <w:numFmt w:val="decimal"/>
+      <w:lvlText w:val="%7."/>
+      <w:lvlJc w:val="left"/>
+      <w:pPr>
+        <w:ind w:left="3720" w:hanging="420"/>
+      </w:pPr>
+    </w:lvl>
+    <w:lvl w:ilvl="7" w:tplc="04090019" w:tentative="1">
+      <w:start w:val="1"/>
+      <w:numFmt w:val="lowerLetter"/>
+      <w:lvlText w:val="%8)"/>
+      <w:lvlJc w:val="left"/>
+      <w:pPr>
+        <w:ind w:left="4140" w:hanging="420"/>
+      </w:pPr>
+    </w:lvl>
+    <w:lvl w:ilvl="8" w:tplc="0409001B" w:tentative="1">
+      <w:start w:val="1"/>
+      <w:numFmt w:val="lowerRoman"/>
+      <w:lvlText w:val="%9."/>
+      <w:lvlJc w:val="right"/>
+      <w:pPr>
+        <w:ind w:left="4560" w:hanging="420"/>
+      </w:pPr>
+    </w:lvl>
+  </w:abstractNum>
+  <w:abstractNum w:abstractNumId="5" w15:restartNumberingAfterBreak="0">
+    <w:nsid w:val="0FEA257C"/>
+    <w:multiLevelType w:val="hybridMultilevel"/>
+    <w:tmpl w:val="327E58B2"/>
+    <w:lvl w:ilvl="0" w:tplc="04163FC0">
+      <w:start w:val="1"/>
+      <w:numFmt w:val="decimal"/>
+      <w:lvlText w:val="%1."/>
+      <w:lvlJc w:val="left"/>
+      <w:pPr>
+        <w:ind w:left="1080" w:hanging="360"/>
+      </w:pPr>
+      <w:rPr>
+        <w:rFonts w:hint="default"/>
+      </w:rPr>
+    </w:lvl>
+    <w:lvl w:ilvl="1" w:tplc="04090019">
+      <w:start w:val="1"/>
+      <w:numFmt w:val="lowerLetter"/>
+      <w:lvlText w:val="%2)"/>
+      <w:lvlJc w:val="left"/>
+      <w:pPr>
+        <w:ind w:left="1560" w:hanging="420"/>
+      </w:pPr>
+    </w:lvl>
+    <w:lvl w:ilvl="2" w:tplc="0409001B" w:tentative="1">
+      <w:start w:val="1"/>
+      <w:numFmt w:val="lowerRoman"/>
+      <w:lvlText w:val="%3."/>
+      <w:lvlJc w:val="right"/>
+      <w:pPr>
+        <w:ind w:left="1980" w:hanging="420"/>
+      </w:pPr>
+    </w:lvl>
+    <w:lvl w:ilvl="3" w:tplc="0409000F" w:tentative="1">
+      <w:start w:val="1"/>
+      <w:numFmt w:val="decimal"/>
+      <w:lvlText w:val="%4."/>
+      <w:lvlJc w:val="left"/>
+      <w:pPr>
+        <w:ind w:left="2400" w:hanging="420"/>
+      </w:pPr>
+    </w:lvl>
+    <w:lvl w:ilvl="4" w:tplc="04090019" w:tentative="1">
+      <w:start w:val="1"/>
+      <w:numFmt w:val="lowerLetter"/>
+      <w:lvlText w:val="%5)"/>
+      <w:lvlJc w:val="left"/>
+      <w:pPr>
+        <w:ind w:left="2820" w:hanging="420"/>
+      </w:pPr>
+    </w:lvl>
+    <w:lvl w:ilvl="5" w:tplc="0409001B" w:tentative="1">
+      <w:start w:val="1"/>
+      <w:numFmt w:val="lowerRoman"/>
+      <w:lvlText w:val="%6."/>
+      <w:lvlJc w:val="right"/>
+      <w:pPr>
+        <w:ind w:left="3240" w:hanging="420"/>
+      </w:pPr>
+    </w:lvl>
+    <w:lvl w:ilvl="6" w:tplc="0409000F" w:tentative="1">
+      <w:start w:val="1"/>
+      <w:numFmt w:val="decimal"/>
+      <w:lvlText w:val="%7."/>
+      <w:lvlJc w:val="left"/>
+      <w:pPr>
+        <w:ind w:left="3660" w:hanging="420"/>
+      </w:pPr>
+    </w:lvl>
+    <w:lvl w:ilvl="7" w:tplc="04090019" w:tentative="1">
+      <w:start w:val="1"/>
+      <w:numFmt w:val="lowerLetter"/>
+      <w:lvlText w:val="%8)"/>
+      <w:lvlJc w:val="left"/>
+      <w:pPr>
+        <w:ind w:left="4080" w:hanging="420"/>
+      </w:pPr>
+    </w:lvl>
+    <w:lvl w:ilvl="8" w:tplc="0409001B" w:tentative="1">
+      <w:start w:val="1"/>
+      <w:numFmt w:val="lowerRoman"/>
+      <w:lvlText w:val="%9."/>
+      <w:lvlJc w:val="right"/>
+      <w:pPr>
+        <w:ind w:left="4500" w:hanging="420"/>
+      </w:pPr>
+    </w:lvl>
+  </w:abstractNum>
+  <w:abstractNum w:abstractNumId="6" w15:restartNumberingAfterBreak="0">
     <w:nsid w:val="2E4012ED"/>
     <w:multiLevelType w:val="hybridMultilevel"/>
     <w:tmpl w:val="BD365772"/>
@@ -785,7 +2495,7 @@
       </w:pPr>
     </w:lvl>
   </w:abstractNum>
-  <w:abstractNum w:abstractNumId="2" w15:restartNumberingAfterBreak="0">
+  <w:abstractNum w:abstractNumId="7" w15:restartNumberingAfterBreak="0">
     <w:nsid w:val="308D5C20"/>
     <w:multiLevelType w:val="multilevel"/>
     <w:tmpl w:val="4BB0F55C"/>
@@ -898,7 +2608,1010 @@
       </w:rPr>
     </w:lvl>
   </w:abstractNum>
-  <w:abstractNum w:abstractNumId="3" w15:restartNumberingAfterBreak="0">
+  <w:abstractNum w:abstractNumId="8" w15:restartNumberingAfterBreak="0">
+    <w:nsid w:val="3B0907A3"/>
+    <w:multiLevelType w:val="hybridMultilevel"/>
+    <w:tmpl w:val="F26EF026"/>
+    <w:lvl w:ilvl="0" w:tplc="287C7A00">
+      <w:start w:val="1"/>
+      <w:numFmt w:val="decimal"/>
+      <w:lvlText w:val="%1."/>
+      <w:lvlJc w:val="left"/>
+      <w:pPr>
+        <w:ind w:left="1080" w:hanging="360"/>
+      </w:pPr>
+      <w:rPr>
+        <w:rFonts w:hint="default"/>
+      </w:rPr>
+    </w:lvl>
+    <w:lvl w:ilvl="1" w:tplc="04090019" w:tentative="1">
+      <w:start w:val="1"/>
+      <w:numFmt w:val="lowerLetter"/>
+      <w:lvlText w:val="%2)"/>
+      <w:lvlJc w:val="left"/>
+      <w:pPr>
+        <w:ind w:left="1560" w:hanging="420"/>
+      </w:pPr>
+    </w:lvl>
+    <w:lvl w:ilvl="2" w:tplc="0409001B" w:tentative="1">
+      <w:start w:val="1"/>
+      <w:numFmt w:val="lowerRoman"/>
+      <w:lvlText w:val="%3."/>
+      <w:lvlJc w:val="right"/>
+      <w:pPr>
+        <w:ind w:left="1980" w:hanging="420"/>
+      </w:pPr>
+    </w:lvl>
+    <w:lvl w:ilvl="3" w:tplc="0409000F" w:tentative="1">
+      <w:start w:val="1"/>
+      <w:numFmt w:val="decimal"/>
+      <w:lvlText w:val="%4."/>
+      <w:lvlJc w:val="left"/>
+      <w:pPr>
+        <w:ind w:left="2400" w:hanging="420"/>
+      </w:pPr>
+    </w:lvl>
+    <w:lvl w:ilvl="4" w:tplc="04090019" w:tentative="1">
+      <w:start w:val="1"/>
+      <w:numFmt w:val="lowerLetter"/>
+      <w:lvlText w:val="%5)"/>
+      <w:lvlJc w:val="left"/>
+      <w:pPr>
+        <w:ind w:left="2820" w:hanging="420"/>
+      </w:pPr>
+    </w:lvl>
+    <w:lvl w:ilvl="5" w:tplc="0409001B" w:tentative="1">
+      <w:start w:val="1"/>
+      <w:numFmt w:val="lowerRoman"/>
+      <w:lvlText w:val="%6."/>
+      <w:lvlJc w:val="right"/>
+      <w:pPr>
+        <w:ind w:left="3240" w:hanging="420"/>
+      </w:pPr>
+    </w:lvl>
+    <w:lvl w:ilvl="6" w:tplc="0409000F" w:tentative="1">
+      <w:start w:val="1"/>
+      <w:numFmt w:val="decimal"/>
+      <w:lvlText w:val="%7."/>
+      <w:lvlJc w:val="left"/>
+      <w:pPr>
+        <w:ind w:left="3660" w:hanging="420"/>
+      </w:pPr>
+    </w:lvl>
+    <w:lvl w:ilvl="7" w:tplc="04090019" w:tentative="1">
+      <w:start w:val="1"/>
+      <w:numFmt w:val="lowerLetter"/>
+      <w:lvlText w:val="%8)"/>
+      <w:lvlJc w:val="left"/>
+      <w:pPr>
+        <w:ind w:left="4080" w:hanging="420"/>
+      </w:pPr>
+    </w:lvl>
+    <w:lvl w:ilvl="8" w:tplc="0409001B" w:tentative="1">
+      <w:start w:val="1"/>
+      <w:numFmt w:val="lowerRoman"/>
+      <w:lvlText w:val="%9."/>
+      <w:lvlJc w:val="right"/>
+      <w:pPr>
+        <w:ind w:left="4500" w:hanging="420"/>
+      </w:pPr>
+    </w:lvl>
+  </w:abstractNum>
+  <w:abstractNum w:abstractNumId="9" w15:restartNumberingAfterBreak="0">
+    <w:nsid w:val="3D911399"/>
+    <w:multiLevelType w:val="hybridMultilevel"/>
+    <w:tmpl w:val="7E8E7C38"/>
+    <w:lvl w:ilvl="0" w:tplc="4034770C">
+      <w:start w:val="1"/>
+      <w:numFmt w:val="decimal"/>
+      <w:lvlText w:val="%1）"/>
+      <w:lvlJc w:val="left"/>
+      <w:pPr>
+        <w:ind w:left="720" w:hanging="360"/>
+      </w:pPr>
+      <w:rPr>
+        <w:rFonts w:hint="default"/>
+      </w:rPr>
+    </w:lvl>
+    <w:lvl w:ilvl="1" w:tplc="04090019" w:tentative="1">
+      <w:start w:val="1"/>
+      <w:numFmt w:val="lowerLetter"/>
+      <w:lvlText w:val="%2)"/>
+      <w:lvlJc w:val="left"/>
+      <w:pPr>
+        <w:ind w:left="1200" w:hanging="420"/>
+      </w:pPr>
+    </w:lvl>
+    <w:lvl w:ilvl="2" w:tplc="0409001B" w:tentative="1">
+      <w:start w:val="1"/>
+      <w:numFmt w:val="lowerRoman"/>
+      <w:lvlText w:val="%3."/>
+      <w:lvlJc w:val="right"/>
+      <w:pPr>
+        <w:ind w:left="1620" w:hanging="420"/>
+      </w:pPr>
+    </w:lvl>
+    <w:lvl w:ilvl="3" w:tplc="0409000F" w:tentative="1">
+      <w:start w:val="1"/>
+      <w:numFmt w:val="decimal"/>
+      <w:lvlText w:val="%4."/>
+      <w:lvlJc w:val="left"/>
+      <w:pPr>
+        <w:ind w:left="2040" w:hanging="420"/>
+      </w:pPr>
+    </w:lvl>
+    <w:lvl w:ilvl="4" w:tplc="04090019" w:tentative="1">
+      <w:start w:val="1"/>
+      <w:numFmt w:val="lowerLetter"/>
+      <w:lvlText w:val="%5)"/>
+      <w:lvlJc w:val="left"/>
+      <w:pPr>
+        <w:ind w:left="2460" w:hanging="420"/>
+      </w:pPr>
+    </w:lvl>
+    <w:lvl w:ilvl="5" w:tplc="0409001B" w:tentative="1">
+      <w:start w:val="1"/>
+      <w:numFmt w:val="lowerRoman"/>
+      <w:lvlText w:val="%6."/>
+      <w:lvlJc w:val="right"/>
+      <w:pPr>
+        <w:ind w:left="2880" w:hanging="420"/>
+      </w:pPr>
+    </w:lvl>
+    <w:lvl w:ilvl="6" w:tplc="0409000F" w:tentative="1">
+      <w:start w:val="1"/>
+      <w:numFmt w:val="decimal"/>
+      <w:lvlText w:val="%7."/>
+      <w:lvlJc w:val="left"/>
+      <w:pPr>
+        <w:ind w:left="3300" w:hanging="420"/>
+      </w:pPr>
+    </w:lvl>
+    <w:lvl w:ilvl="7" w:tplc="04090019" w:tentative="1">
+      <w:start w:val="1"/>
+      <w:numFmt w:val="lowerLetter"/>
+      <w:lvlText w:val="%8)"/>
+      <w:lvlJc w:val="left"/>
+      <w:pPr>
+        <w:ind w:left="3720" w:hanging="420"/>
+      </w:pPr>
+    </w:lvl>
+    <w:lvl w:ilvl="8" w:tplc="0409001B" w:tentative="1">
+      <w:start w:val="1"/>
+      <w:numFmt w:val="lowerRoman"/>
+      <w:lvlText w:val="%9."/>
+      <w:lvlJc w:val="right"/>
+      <w:pPr>
+        <w:ind w:left="4140" w:hanging="420"/>
+      </w:pPr>
+    </w:lvl>
+  </w:abstractNum>
+  <w:abstractNum w:abstractNumId="10" w15:restartNumberingAfterBreak="0">
+    <w:nsid w:val="46183F6F"/>
+    <w:multiLevelType w:val="multilevel"/>
+    <w:tmpl w:val="2E68D9B4"/>
+    <w:lvl w:ilvl="0">
+      <w:start w:val="1"/>
+      <w:numFmt w:val="decimal"/>
+      <w:lvlText w:val="%1."/>
+      <w:lvlJc w:val="left"/>
+      <w:pPr>
+        <w:ind w:left="1590" w:hanging="375"/>
+      </w:pPr>
+      <w:rPr>
+        <w:rFonts w:ascii="微软雅黑" w:eastAsia="微软雅黑" w:hAnsi="微软雅黑" w:cstheme="minorBidi"/>
+      </w:rPr>
+    </w:lvl>
+    <w:lvl w:ilvl="1">
+      <w:start w:val="2"/>
+      <w:numFmt w:val="decimal"/>
+      <w:lvlText w:val="%1.%2"/>
+      <w:lvlJc w:val="left"/>
+      <w:pPr>
+        <w:ind w:left="2010" w:hanging="375"/>
+      </w:pPr>
+      <w:rPr>
+        <w:rFonts w:hint="default"/>
+      </w:rPr>
+    </w:lvl>
+    <w:lvl w:ilvl="2">
+      <w:start w:val="1"/>
+      <w:numFmt w:val="decimal"/>
+      <w:lvlText w:val="%1.%2.%3"/>
+      <w:lvlJc w:val="left"/>
+      <w:pPr>
+        <w:ind w:left="2775" w:hanging="720"/>
+      </w:pPr>
+      <w:rPr>
+        <w:rFonts w:hint="default"/>
+      </w:rPr>
+    </w:lvl>
+    <w:lvl w:ilvl="3">
+      <w:start w:val="1"/>
+      <w:numFmt w:val="decimal"/>
+      <w:lvlText w:val="%1.%2.%3.%4"/>
+      <w:lvlJc w:val="left"/>
+      <w:pPr>
+        <w:ind w:left="3195" w:hanging="720"/>
+      </w:pPr>
+      <w:rPr>
+        <w:rFonts w:hint="default"/>
+      </w:rPr>
+    </w:lvl>
+    <w:lvl w:ilvl="4">
+      <w:start w:val="1"/>
+      <w:numFmt w:val="decimal"/>
+      <w:lvlText w:val="%1.%2.%3.%4.%5"/>
+      <w:lvlJc w:val="left"/>
+      <w:pPr>
+        <w:ind w:left="3975" w:hanging="1080"/>
+      </w:pPr>
+      <w:rPr>
+        <w:rFonts w:hint="default"/>
+      </w:rPr>
+    </w:lvl>
+    <w:lvl w:ilvl="5">
+      <w:start w:val="1"/>
+      <w:numFmt w:val="decimal"/>
+      <w:lvlText w:val="%1.%2.%3.%4.%5.%6"/>
+      <w:lvlJc w:val="left"/>
+      <w:pPr>
+        <w:ind w:left="4395" w:hanging="1080"/>
+      </w:pPr>
+      <w:rPr>
+        <w:rFonts w:hint="default"/>
+      </w:rPr>
+    </w:lvl>
+    <w:lvl w:ilvl="6">
+      <w:start w:val="1"/>
+      <w:numFmt w:val="decimal"/>
+      <w:lvlText w:val="%1.%2.%3.%4.%5.%6.%7"/>
+      <w:lvlJc w:val="left"/>
+      <w:pPr>
+        <w:ind w:left="5175" w:hanging="1440"/>
+      </w:pPr>
+      <w:rPr>
+        <w:rFonts w:hint="default"/>
+      </w:rPr>
+    </w:lvl>
+    <w:lvl w:ilvl="7">
+      <w:start w:val="1"/>
+      <w:numFmt w:val="decimal"/>
+      <w:lvlText w:val="%1.%2.%3.%4.%5.%6.%7.%8"/>
+      <w:lvlJc w:val="left"/>
+      <w:pPr>
+        <w:ind w:left="5595" w:hanging="1440"/>
+      </w:pPr>
+      <w:rPr>
+        <w:rFonts w:hint="default"/>
+      </w:rPr>
+    </w:lvl>
+    <w:lvl w:ilvl="8">
+      <w:start w:val="1"/>
+      <w:numFmt w:val="decimal"/>
+      <w:lvlText w:val="%1.%2.%3.%4.%5.%6.%7.%8.%9"/>
+      <w:lvlJc w:val="left"/>
+      <w:pPr>
+        <w:ind w:left="6375" w:hanging="1800"/>
+      </w:pPr>
+      <w:rPr>
+        <w:rFonts w:hint="default"/>
+      </w:rPr>
+    </w:lvl>
+  </w:abstractNum>
+  <w:abstractNum w:abstractNumId="11" w15:restartNumberingAfterBreak="0">
+    <w:nsid w:val="4A991B76"/>
+    <w:multiLevelType w:val="hybridMultilevel"/>
+    <w:tmpl w:val="30408054"/>
+    <w:lvl w:ilvl="0" w:tplc="AAA2BAA8">
+      <w:start w:val="1"/>
+      <w:numFmt w:val="decimal"/>
+      <w:lvlText w:val="%1."/>
+      <w:lvlJc w:val="left"/>
+      <w:pPr>
+        <w:ind w:left="1155" w:hanging="360"/>
+      </w:pPr>
+      <w:rPr>
+        <w:rFonts w:hint="default"/>
+      </w:rPr>
+    </w:lvl>
+    <w:lvl w:ilvl="1" w:tplc="04090019" w:tentative="1">
+      <w:start w:val="1"/>
+      <w:numFmt w:val="lowerLetter"/>
+      <w:lvlText w:val="%2)"/>
+      <w:lvlJc w:val="left"/>
+      <w:pPr>
+        <w:ind w:left="1635" w:hanging="420"/>
+      </w:pPr>
+    </w:lvl>
+    <w:lvl w:ilvl="2" w:tplc="0409001B" w:tentative="1">
+      <w:start w:val="1"/>
+      <w:numFmt w:val="lowerRoman"/>
+      <w:lvlText w:val="%3."/>
+      <w:lvlJc w:val="right"/>
+      <w:pPr>
+        <w:ind w:left="2055" w:hanging="420"/>
+      </w:pPr>
+    </w:lvl>
+    <w:lvl w:ilvl="3" w:tplc="0409000F" w:tentative="1">
+      <w:start w:val="1"/>
+      <w:numFmt w:val="decimal"/>
+      <w:lvlText w:val="%4."/>
+      <w:lvlJc w:val="left"/>
+      <w:pPr>
+        <w:ind w:left="2475" w:hanging="420"/>
+      </w:pPr>
+    </w:lvl>
+    <w:lvl w:ilvl="4" w:tplc="04090019" w:tentative="1">
+      <w:start w:val="1"/>
+      <w:numFmt w:val="lowerLetter"/>
+      <w:lvlText w:val="%5)"/>
+      <w:lvlJc w:val="left"/>
+      <w:pPr>
+        <w:ind w:left="2895" w:hanging="420"/>
+      </w:pPr>
+    </w:lvl>
+    <w:lvl w:ilvl="5" w:tplc="0409001B" w:tentative="1">
+      <w:start w:val="1"/>
+      <w:numFmt w:val="lowerRoman"/>
+      <w:lvlText w:val="%6."/>
+      <w:lvlJc w:val="right"/>
+      <w:pPr>
+        <w:ind w:left="3315" w:hanging="420"/>
+      </w:pPr>
+    </w:lvl>
+    <w:lvl w:ilvl="6" w:tplc="0409000F" w:tentative="1">
+      <w:start w:val="1"/>
+      <w:numFmt w:val="decimal"/>
+      <w:lvlText w:val="%7."/>
+      <w:lvlJc w:val="left"/>
+      <w:pPr>
+        <w:ind w:left="3735" w:hanging="420"/>
+      </w:pPr>
+    </w:lvl>
+    <w:lvl w:ilvl="7" w:tplc="04090019" w:tentative="1">
+      <w:start w:val="1"/>
+      <w:numFmt w:val="lowerLetter"/>
+      <w:lvlText w:val="%8)"/>
+      <w:lvlJc w:val="left"/>
+      <w:pPr>
+        <w:ind w:left="4155" w:hanging="420"/>
+      </w:pPr>
+    </w:lvl>
+    <w:lvl w:ilvl="8" w:tplc="0409001B" w:tentative="1">
+      <w:start w:val="1"/>
+      <w:numFmt w:val="lowerRoman"/>
+      <w:lvlText w:val="%9."/>
+      <w:lvlJc w:val="right"/>
+      <w:pPr>
+        <w:ind w:left="4575" w:hanging="420"/>
+      </w:pPr>
+    </w:lvl>
+  </w:abstractNum>
+  <w:abstractNum w:abstractNumId="12" w15:restartNumberingAfterBreak="0">
+    <w:nsid w:val="56565EA6"/>
+    <w:multiLevelType w:val="hybridMultilevel"/>
+    <w:tmpl w:val="B156D340"/>
+    <w:lvl w:ilvl="0" w:tplc="B566B746">
+      <w:start w:val="1"/>
+      <w:numFmt w:val="decimal"/>
+      <w:lvlText w:val="%1."/>
+      <w:lvlJc w:val="left"/>
+      <w:pPr>
+        <w:ind w:left="1140" w:hanging="360"/>
+      </w:pPr>
+      <w:rPr>
+        <w:rFonts w:hint="default"/>
+      </w:rPr>
+    </w:lvl>
+    <w:lvl w:ilvl="1" w:tplc="04090019" w:tentative="1">
+      <w:start w:val="1"/>
+      <w:numFmt w:val="lowerLetter"/>
+      <w:lvlText w:val="%2)"/>
+      <w:lvlJc w:val="left"/>
+      <w:pPr>
+        <w:ind w:left="1620" w:hanging="420"/>
+      </w:pPr>
+    </w:lvl>
+    <w:lvl w:ilvl="2" w:tplc="0409001B" w:tentative="1">
+      <w:start w:val="1"/>
+      <w:numFmt w:val="lowerRoman"/>
+      <w:lvlText w:val="%3."/>
+      <w:lvlJc w:val="right"/>
+      <w:pPr>
+        <w:ind w:left="2040" w:hanging="420"/>
+      </w:pPr>
+    </w:lvl>
+    <w:lvl w:ilvl="3" w:tplc="0409000F" w:tentative="1">
+      <w:start w:val="1"/>
+      <w:numFmt w:val="decimal"/>
+      <w:lvlText w:val="%4."/>
+      <w:lvlJc w:val="left"/>
+      <w:pPr>
+        <w:ind w:left="2460" w:hanging="420"/>
+      </w:pPr>
+    </w:lvl>
+    <w:lvl w:ilvl="4" w:tplc="04090019" w:tentative="1">
+      <w:start w:val="1"/>
+      <w:numFmt w:val="lowerLetter"/>
+      <w:lvlText w:val="%5)"/>
+      <w:lvlJc w:val="left"/>
+      <w:pPr>
+        <w:ind w:left="2880" w:hanging="420"/>
+      </w:pPr>
+    </w:lvl>
+    <w:lvl w:ilvl="5" w:tplc="0409001B" w:tentative="1">
+      <w:start w:val="1"/>
+      <w:numFmt w:val="lowerRoman"/>
+      <w:lvlText w:val="%6."/>
+      <w:lvlJc w:val="right"/>
+      <w:pPr>
+        <w:ind w:left="3300" w:hanging="420"/>
+      </w:pPr>
+    </w:lvl>
+    <w:lvl w:ilvl="6" w:tplc="0409000F" w:tentative="1">
+      <w:start w:val="1"/>
+      <w:numFmt w:val="decimal"/>
+      <w:lvlText w:val="%7."/>
+      <w:lvlJc w:val="left"/>
+      <w:pPr>
+        <w:ind w:left="3720" w:hanging="420"/>
+      </w:pPr>
+    </w:lvl>
+    <w:lvl w:ilvl="7" w:tplc="04090019" w:tentative="1">
+      <w:start w:val="1"/>
+      <w:numFmt w:val="lowerLetter"/>
+      <w:lvlText w:val="%8)"/>
+      <w:lvlJc w:val="left"/>
+      <w:pPr>
+        <w:ind w:left="4140" w:hanging="420"/>
+      </w:pPr>
+    </w:lvl>
+    <w:lvl w:ilvl="8" w:tplc="0409001B" w:tentative="1">
+      <w:start w:val="1"/>
+      <w:numFmt w:val="lowerRoman"/>
+      <w:lvlText w:val="%9."/>
+      <w:lvlJc w:val="right"/>
+      <w:pPr>
+        <w:ind w:left="4560" w:hanging="420"/>
+      </w:pPr>
+    </w:lvl>
+  </w:abstractNum>
+  <w:abstractNum w:abstractNumId="13" w15:restartNumberingAfterBreak="0">
+    <w:nsid w:val="5D06090D"/>
+    <w:multiLevelType w:val="hybridMultilevel"/>
+    <w:tmpl w:val="DDEC66B2"/>
+    <w:lvl w:ilvl="0" w:tplc="61428FFC">
+      <w:start w:val="1"/>
+      <w:numFmt w:val="decimal"/>
+      <w:lvlText w:val="%1)"/>
+      <w:lvlJc w:val="left"/>
+      <w:pPr>
+        <w:ind w:left="480" w:hanging="480"/>
+      </w:pPr>
+      <w:rPr>
+        <w:rFonts w:hint="eastAsia"/>
+      </w:rPr>
+    </w:lvl>
+    <w:lvl w:ilvl="1" w:tplc="04090019" w:tentative="1">
+      <w:start w:val="1"/>
+      <w:numFmt w:val="lowerLetter"/>
+      <w:lvlText w:val="%2)"/>
+      <w:lvlJc w:val="left"/>
+      <w:pPr>
+        <w:ind w:left="960" w:hanging="480"/>
+      </w:pPr>
+    </w:lvl>
+    <w:lvl w:ilvl="2" w:tplc="0409001B" w:tentative="1">
+      <w:start w:val="1"/>
+      <w:numFmt w:val="lowerRoman"/>
+      <w:lvlText w:val="%3."/>
+      <w:lvlJc w:val="right"/>
+      <w:pPr>
+        <w:ind w:left="1440" w:hanging="480"/>
+      </w:pPr>
+    </w:lvl>
+    <w:lvl w:ilvl="3" w:tplc="0409000F" w:tentative="1">
+      <w:start w:val="1"/>
+      <w:numFmt w:val="decimal"/>
+      <w:lvlText w:val="%4."/>
+      <w:lvlJc w:val="left"/>
+      <w:pPr>
+        <w:ind w:left="1920" w:hanging="480"/>
+      </w:pPr>
+    </w:lvl>
+    <w:lvl w:ilvl="4" w:tplc="04090019" w:tentative="1">
+      <w:start w:val="1"/>
+      <w:numFmt w:val="lowerLetter"/>
+      <w:lvlText w:val="%5)"/>
+      <w:lvlJc w:val="left"/>
+      <w:pPr>
+        <w:ind w:left="2400" w:hanging="480"/>
+      </w:pPr>
+    </w:lvl>
+    <w:lvl w:ilvl="5" w:tplc="0409001B" w:tentative="1">
+      <w:start w:val="1"/>
+      <w:numFmt w:val="lowerRoman"/>
+      <w:lvlText w:val="%6."/>
+      <w:lvlJc w:val="right"/>
+      <w:pPr>
+        <w:ind w:left="2880" w:hanging="480"/>
+      </w:pPr>
+    </w:lvl>
+    <w:lvl w:ilvl="6" w:tplc="0409000F" w:tentative="1">
+      <w:start w:val="1"/>
+      <w:numFmt w:val="decimal"/>
+      <w:lvlText w:val="%7."/>
+      <w:lvlJc w:val="left"/>
+      <w:pPr>
+        <w:ind w:left="3360" w:hanging="480"/>
+      </w:pPr>
+    </w:lvl>
+    <w:lvl w:ilvl="7" w:tplc="04090019" w:tentative="1">
+      <w:start w:val="1"/>
+      <w:numFmt w:val="lowerLetter"/>
+      <w:lvlText w:val="%8)"/>
+      <w:lvlJc w:val="left"/>
+      <w:pPr>
+        <w:ind w:left="3840" w:hanging="480"/>
+      </w:pPr>
+    </w:lvl>
+    <w:lvl w:ilvl="8" w:tplc="0409001B" w:tentative="1">
+      <w:start w:val="1"/>
+      <w:numFmt w:val="lowerRoman"/>
+      <w:lvlText w:val="%9."/>
+      <w:lvlJc w:val="right"/>
+      <w:pPr>
+        <w:ind w:left="4320" w:hanging="480"/>
+      </w:pPr>
+    </w:lvl>
+  </w:abstractNum>
+  <w:abstractNum w:abstractNumId="14" w15:restartNumberingAfterBreak="0">
+    <w:nsid w:val="63BF71CF"/>
+    <w:multiLevelType w:val="hybridMultilevel"/>
+    <w:tmpl w:val="7E8E7C38"/>
+    <w:lvl w:ilvl="0" w:tplc="4034770C">
+      <w:start w:val="1"/>
+      <w:numFmt w:val="decimal"/>
+      <w:lvlText w:val="%1）"/>
+      <w:lvlJc w:val="left"/>
+      <w:pPr>
+        <w:ind w:left="720" w:hanging="360"/>
+      </w:pPr>
+      <w:rPr>
+        <w:rFonts w:hint="default"/>
+      </w:rPr>
+    </w:lvl>
+    <w:lvl w:ilvl="1" w:tplc="04090019" w:tentative="1">
+      <w:start w:val="1"/>
+      <w:numFmt w:val="lowerLetter"/>
+      <w:lvlText w:val="%2)"/>
+      <w:lvlJc w:val="left"/>
+      <w:pPr>
+        <w:ind w:left="1200" w:hanging="420"/>
+      </w:pPr>
+    </w:lvl>
+    <w:lvl w:ilvl="2" w:tplc="0409001B" w:tentative="1">
+      <w:start w:val="1"/>
+      <w:numFmt w:val="lowerRoman"/>
+      <w:lvlText w:val="%3."/>
+      <w:lvlJc w:val="right"/>
+      <w:pPr>
+        <w:ind w:left="1620" w:hanging="420"/>
+      </w:pPr>
+    </w:lvl>
+    <w:lvl w:ilvl="3" w:tplc="0409000F" w:tentative="1">
+      <w:start w:val="1"/>
+      <w:numFmt w:val="decimal"/>
+      <w:lvlText w:val="%4."/>
+      <w:lvlJc w:val="left"/>
+      <w:pPr>
+        <w:ind w:left="2040" w:hanging="420"/>
+      </w:pPr>
+    </w:lvl>
+    <w:lvl w:ilvl="4" w:tplc="04090019" w:tentative="1">
+      <w:start w:val="1"/>
+      <w:numFmt w:val="lowerLetter"/>
+      <w:lvlText w:val="%5)"/>
+      <w:lvlJc w:val="left"/>
+      <w:pPr>
+        <w:ind w:left="2460" w:hanging="420"/>
+      </w:pPr>
+    </w:lvl>
+    <w:lvl w:ilvl="5" w:tplc="0409001B" w:tentative="1">
+      <w:start w:val="1"/>
+      <w:numFmt w:val="lowerRoman"/>
+      <w:lvlText w:val="%6."/>
+      <w:lvlJc w:val="right"/>
+      <w:pPr>
+        <w:ind w:left="2880" w:hanging="420"/>
+      </w:pPr>
+    </w:lvl>
+    <w:lvl w:ilvl="6" w:tplc="0409000F" w:tentative="1">
+      <w:start w:val="1"/>
+      <w:numFmt w:val="decimal"/>
+      <w:lvlText w:val="%7."/>
+      <w:lvlJc w:val="left"/>
+      <w:pPr>
+        <w:ind w:left="3300" w:hanging="420"/>
+      </w:pPr>
+    </w:lvl>
+    <w:lvl w:ilvl="7" w:tplc="04090019" w:tentative="1">
+      <w:start w:val="1"/>
+      <w:numFmt w:val="lowerLetter"/>
+      <w:lvlText w:val="%8)"/>
+      <w:lvlJc w:val="left"/>
+      <w:pPr>
+        <w:ind w:left="3720" w:hanging="420"/>
+      </w:pPr>
+    </w:lvl>
+    <w:lvl w:ilvl="8" w:tplc="0409001B" w:tentative="1">
+      <w:start w:val="1"/>
+      <w:numFmt w:val="lowerRoman"/>
+      <w:lvlText w:val="%9."/>
+      <w:lvlJc w:val="right"/>
+      <w:pPr>
+        <w:ind w:left="4140" w:hanging="420"/>
+      </w:pPr>
+    </w:lvl>
+  </w:abstractNum>
+  <w:abstractNum w:abstractNumId="15" w15:restartNumberingAfterBreak="0">
+    <w:nsid w:val="676E2413"/>
+    <w:multiLevelType w:val="hybridMultilevel"/>
+    <w:tmpl w:val="9A3EA8F4"/>
+    <w:lvl w:ilvl="0" w:tplc="42BC81F8">
+      <w:start w:val="1"/>
+      <w:numFmt w:val="decimal"/>
+      <w:lvlText w:val="%1."/>
+      <w:lvlJc w:val="left"/>
+      <w:pPr>
+        <w:ind w:left="1155" w:hanging="360"/>
+      </w:pPr>
+      <w:rPr>
+        <w:rFonts w:hint="default"/>
+      </w:rPr>
+    </w:lvl>
+    <w:lvl w:ilvl="1" w:tplc="04090019" w:tentative="1">
+      <w:start w:val="1"/>
+      <w:numFmt w:val="lowerLetter"/>
+      <w:lvlText w:val="%2)"/>
+      <w:lvlJc w:val="left"/>
+      <w:pPr>
+        <w:ind w:left="1635" w:hanging="420"/>
+      </w:pPr>
+    </w:lvl>
+    <w:lvl w:ilvl="2" w:tplc="0409001B" w:tentative="1">
+      <w:start w:val="1"/>
+      <w:numFmt w:val="lowerRoman"/>
+      <w:lvlText w:val="%3."/>
+      <w:lvlJc w:val="right"/>
+      <w:pPr>
+        <w:ind w:left="2055" w:hanging="420"/>
+      </w:pPr>
+    </w:lvl>
+    <w:lvl w:ilvl="3" w:tplc="0409000F" w:tentative="1">
+      <w:start w:val="1"/>
+      <w:numFmt w:val="decimal"/>
+      <w:lvlText w:val="%4."/>
+      <w:lvlJc w:val="left"/>
+      <w:pPr>
+        <w:ind w:left="2475" w:hanging="420"/>
+      </w:pPr>
+    </w:lvl>
+    <w:lvl w:ilvl="4" w:tplc="04090019" w:tentative="1">
+      <w:start w:val="1"/>
+      <w:numFmt w:val="lowerLetter"/>
+      <w:lvlText w:val="%5)"/>
+      <w:lvlJc w:val="left"/>
+      <w:pPr>
+        <w:ind w:left="2895" w:hanging="420"/>
+      </w:pPr>
+    </w:lvl>
+    <w:lvl w:ilvl="5" w:tplc="0409001B" w:tentative="1">
+      <w:start w:val="1"/>
+      <w:numFmt w:val="lowerRoman"/>
+      <w:lvlText w:val="%6."/>
+      <w:lvlJc w:val="right"/>
+      <w:pPr>
+        <w:ind w:left="3315" w:hanging="420"/>
+      </w:pPr>
+    </w:lvl>
+    <w:lvl w:ilvl="6" w:tplc="0409000F" w:tentative="1">
+      <w:start w:val="1"/>
+      <w:numFmt w:val="decimal"/>
+      <w:lvlText w:val="%7."/>
+      <w:lvlJc w:val="left"/>
+      <w:pPr>
+        <w:ind w:left="3735" w:hanging="420"/>
+      </w:pPr>
+    </w:lvl>
+    <w:lvl w:ilvl="7" w:tplc="04090019" w:tentative="1">
+      <w:start w:val="1"/>
+      <w:numFmt w:val="lowerLetter"/>
+      <w:lvlText w:val="%8)"/>
+      <w:lvlJc w:val="left"/>
+      <w:pPr>
+        <w:ind w:left="4155" w:hanging="420"/>
+      </w:pPr>
+    </w:lvl>
+    <w:lvl w:ilvl="8" w:tplc="0409001B" w:tentative="1">
+      <w:start w:val="1"/>
+      <w:numFmt w:val="lowerRoman"/>
+      <w:lvlText w:val="%9."/>
+      <w:lvlJc w:val="right"/>
+      <w:pPr>
+        <w:ind w:left="4575" w:hanging="420"/>
+      </w:pPr>
+    </w:lvl>
+  </w:abstractNum>
+  <w:abstractNum w:abstractNumId="16" w15:restartNumberingAfterBreak="0">
+    <w:nsid w:val="6AC13C72"/>
+    <w:multiLevelType w:val="hybridMultilevel"/>
+    <w:tmpl w:val="FA08CC8A"/>
+    <w:lvl w:ilvl="0" w:tplc="8736968C">
+      <w:start w:val="1"/>
+      <w:numFmt w:val="decimal"/>
+      <w:lvlText w:val="%1."/>
+      <w:lvlJc w:val="left"/>
+      <w:pPr>
+        <w:ind w:left="360" w:hanging="360"/>
+      </w:pPr>
+      <w:rPr>
+        <w:rFonts w:hint="default"/>
+      </w:rPr>
+    </w:lvl>
+    <w:lvl w:ilvl="1" w:tplc="04090019" w:tentative="1">
+      <w:start w:val="1"/>
+      <w:numFmt w:val="lowerLetter"/>
+      <w:lvlText w:val="%2)"/>
+      <w:lvlJc w:val="left"/>
+      <w:pPr>
+        <w:ind w:left="960" w:hanging="480"/>
+      </w:pPr>
+    </w:lvl>
+    <w:lvl w:ilvl="2" w:tplc="0409001B" w:tentative="1">
+      <w:start w:val="1"/>
+      <w:numFmt w:val="lowerRoman"/>
+      <w:lvlText w:val="%3."/>
+      <w:lvlJc w:val="right"/>
+      <w:pPr>
+        <w:ind w:left="1440" w:hanging="480"/>
+      </w:pPr>
+    </w:lvl>
+    <w:lvl w:ilvl="3" w:tplc="0409000F" w:tentative="1">
+      <w:start w:val="1"/>
+      <w:numFmt w:val="decimal"/>
+      <w:lvlText w:val="%4."/>
+      <w:lvlJc w:val="left"/>
+      <w:pPr>
+        <w:ind w:left="1920" w:hanging="480"/>
+      </w:pPr>
+    </w:lvl>
+    <w:lvl w:ilvl="4" w:tplc="04090019" w:tentative="1">
+      <w:start w:val="1"/>
+      <w:numFmt w:val="lowerLetter"/>
+      <w:lvlText w:val="%5)"/>
+      <w:lvlJc w:val="left"/>
+      <w:pPr>
+        <w:ind w:left="2400" w:hanging="480"/>
+      </w:pPr>
+    </w:lvl>
+    <w:lvl w:ilvl="5" w:tplc="0409001B" w:tentative="1">
+      <w:start w:val="1"/>
+      <w:numFmt w:val="lowerRoman"/>
+      <w:lvlText w:val="%6."/>
+      <w:lvlJc w:val="right"/>
+      <w:pPr>
+        <w:ind w:left="2880" w:hanging="480"/>
+      </w:pPr>
+    </w:lvl>
+    <w:lvl w:ilvl="6" w:tplc="0409000F" w:tentative="1">
+      <w:start w:val="1"/>
+      <w:numFmt w:val="decimal"/>
+      <w:lvlText w:val="%7."/>
+      <w:lvlJc w:val="left"/>
+      <w:pPr>
+        <w:ind w:left="3360" w:hanging="480"/>
+      </w:pPr>
+    </w:lvl>
+    <w:lvl w:ilvl="7" w:tplc="04090019" w:tentative="1">
+      <w:start w:val="1"/>
+      <w:numFmt w:val="lowerLetter"/>
+      <w:lvlText w:val="%8)"/>
+      <w:lvlJc w:val="left"/>
+      <w:pPr>
+        <w:ind w:left="3840" w:hanging="480"/>
+      </w:pPr>
+    </w:lvl>
+    <w:lvl w:ilvl="8" w:tplc="0409001B" w:tentative="1">
+      <w:start w:val="1"/>
+      <w:numFmt w:val="lowerRoman"/>
+      <w:lvlText w:val="%9."/>
+      <w:lvlJc w:val="right"/>
+      <w:pPr>
+        <w:ind w:left="4320" w:hanging="480"/>
+      </w:pPr>
+    </w:lvl>
+  </w:abstractNum>
+  <w:abstractNum w:abstractNumId="17" w15:restartNumberingAfterBreak="0">
+    <w:nsid w:val="6C525C7C"/>
+    <w:multiLevelType w:val="hybridMultilevel"/>
+    <w:tmpl w:val="7E8E7C38"/>
+    <w:lvl w:ilvl="0" w:tplc="4034770C">
+      <w:start w:val="1"/>
+      <w:numFmt w:val="decimal"/>
+      <w:lvlText w:val="%1）"/>
+      <w:lvlJc w:val="left"/>
+      <w:pPr>
+        <w:ind w:left="720" w:hanging="360"/>
+      </w:pPr>
+      <w:rPr>
+        <w:rFonts w:hint="default"/>
+      </w:rPr>
+    </w:lvl>
+    <w:lvl w:ilvl="1" w:tplc="04090019" w:tentative="1">
+      <w:start w:val="1"/>
+      <w:numFmt w:val="lowerLetter"/>
+      <w:lvlText w:val="%2)"/>
+      <w:lvlJc w:val="left"/>
+      <w:pPr>
+        <w:ind w:left="1200" w:hanging="420"/>
+      </w:pPr>
+    </w:lvl>
+    <w:lvl w:ilvl="2" w:tplc="0409001B" w:tentative="1">
+      <w:start w:val="1"/>
+      <w:numFmt w:val="lowerRoman"/>
+      <w:lvlText w:val="%3."/>
+      <w:lvlJc w:val="right"/>
+      <w:pPr>
+        <w:ind w:left="1620" w:hanging="420"/>
+      </w:pPr>
+    </w:lvl>
+    <w:lvl w:ilvl="3" w:tplc="0409000F" w:tentative="1">
+      <w:start w:val="1"/>
+      <w:numFmt w:val="decimal"/>
+      <w:lvlText w:val="%4."/>
+      <w:lvlJc w:val="left"/>
+      <w:pPr>
+        <w:ind w:left="2040" w:hanging="420"/>
+      </w:pPr>
+    </w:lvl>
+    <w:lvl w:ilvl="4" w:tplc="04090019" w:tentative="1">
+      <w:start w:val="1"/>
+      <w:numFmt w:val="lowerLetter"/>
+      <w:lvlText w:val="%5)"/>
+      <w:lvlJc w:val="left"/>
+      <w:pPr>
+        <w:ind w:left="2460" w:hanging="420"/>
+      </w:pPr>
+    </w:lvl>
+    <w:lvl w:ilvl="5" w:tplc="0409001B" w:tentative="1">
+      <w:start w:val="1"/>
+      <w:numFmt w:val="lowerRoman"/>
+      <w:lvlText w:val="%6."/>
+      <w:lvlJc w:val="right"/>
+      <w:pPr>
+        <w:ind w:left="2880" w:hanging="420"/>
+      </w:pPr>
+    </w:lvl>
+    <w:lvl w:ilvl="6" w:tplc="0409000F" w:tentative="1">
+      <w:start w:val="1"/>
+      <w:numFmt w:val="decimal"/>
+      <w:lvlText w:val="%7."/>
+      <w:lvlJc w:val="left"/>
+      <w:pPr>
+        <w:ind w:left="3300" w:hanging="420"/>
+      </w:pPr>
+    </w:lvl>
+    <w:lvl w:ilvl="7" w:tplc="04090019" w:tentative="1">
+      <w:start w:val="1"/>
+      <w:numFmt w:val="lowerLetter"/>
+      <w:lvlText w:val="%8)"/>
+      <w:lvlJc w:val="left"/>
+      <w:pPr>
+        <w:ind w:left="3720" w:hanging="420"/>
+      </w:pPr>
+    </w:lvl>
+    <w:lvl w:ilvl="8" w:tplc="0409001B" w:tentative="1">
+      <w:start w:val="1"/>
+      <w:numFmt w:val="lowerRoman"/>
+      <w:lvlText w:val="%9."/>
+      <w:lvlJc w:val="right"/>
+      <w:pPr>
+        <w:ind w:left="4140" w:hanging="420"/>
+      </w:pPr>
+    </w:lvl>
+  </w:abstractNum>
+  <w:abstractNum w:abstractNumId="18" w15:restartNumberingAfterBreak="0">
+    <w:nsid w:val="6D260EB3"/>
+    <w:multiLevelType w:val="hybridMultilevel"/>
+    <w:tmpl w:val="FA08CC8A"/>
+    <w:lvl w:ilvl="0" w:tplc="8736968C">
+      <w:start w:val="1"/>
+      <w:numFmt w:val="decimal"/>
+      <w:lvlText w:val="%1."/>
+      <w:lvlJc w:val="left"/>
+      <w:pPr>
+        <w:ind w:left="360" w:hanging="360"/>
+      </w:pPr>
+      <w:rPr>
+        <w:rFonts w:hint="default"/>
+      </w:rPr>
+    </w:lvl>
+    <w:lvl w:ilvl="1" w:tplc="04090019" w:tentative="1">
+      <w:start w:val="1"/>
+      <w:numFmt w:val="lowerLetter"/>
+      <w:lvlText w:val="%2)"/>
+      <w:lvlJc w:val="left"/>
+      <w:pPr>
+        <w:ind w:left="960" w:hanging="480"/>
+      </w:pPr>
+    </w:lvl>
+    <w:lvl w:ilvl="2" w:tplc="0409001B" w:tentative="1">
+      <w:start w:val="1"/>
+      <w:numFmt w:val="lowerRoman"/>
+      <w:lvlText w:val="%3."/>
+      <w:lvlJc w:val="right"/>
+      <w:pPr>
+        <w:ind w:left="1440" w:hanging="480"/>
+      </w:pPr>
+    </w:lvl>
+    <w:lvl w:ilvl="3" w:tplc="0409000F" w:tentative="1">
+      <w:start w:val="1"/>
+      <w:numFmt w:val="decimal"/>
+      <w:lvlText w:val="%4."/>
+      <w:lvlJc w:val="left"/>
+      <w:pPr>
+        <w:ind w:left="1920" w:hanging="480"/>
+      </w:pPr>
+    </w:lvl>
+    <w:lvl w:ilvl="4" w:tplc="04090019" w:tentative="1">
+      <w:start w:val="1"/>
+      <w:numFmt w:val="lowerLetter"/>
+      <w:lvlText w:val="%5)"/>
+      <w:lvlJc w:val="left"/>
+      <w:pPr>
+        <w:ind w:left="2400" w:hanging="480"/>
+      </w:pPr>
+    </w:lvl>
+    <w:lvl w:ilvl="5" w:tplc="0409001B" w:tentative="1">
+      <w:start w:val="1"/>
+      <w:numFmt w:val="lowerRoman"/>
+      <w:lvlText w:val="%6."/>
+      <w:lvlJc w:val="right"/>
+      <w:pPr>
+        <w:ind w:left="2880" w:hanging="480"/>
+      </w:pPr>
+    </w:lvl>
+    <w:lvl w:ilvl="6" w:tplc="0409000F" w:tentative="1">
+      <w:start w:val="1"/>
+      <w:numFmt w:val="decimal"/>
+      <w:lvlText w:val="%7."/>
+      <w:lvlJc w:val="left"/>
+      <w:pPr>
+        <w:ind w:left="3360" w:hanging="480"/>
+      </w:pPr>
+    </w:lvl>
+    <w:lvl w:ilvl="7" w:tplc="04090019" w:tentative="1">
+      <w:start w:val="1"/>
+      <w:numFmt w:val="lowerLetter"/>
+      <w:lvlText w:val="%8)"/>
+      <w:lvlJc w:val="left"/>
+      <w:pPr>
+        <w:ind w:left="3840" w:hanging="480"/>
+      </w:pPr>
+    </w:lvl>
+    <w:lvl w:ilvl="8" w:tplc="0409001B" w:tentative="1">
+      <w:start w:val="1"/>
+      <w:numFmt w:val="lowerRoman"/>
+      <w:lvlText w:val="%9."/>
+      <w:lvlJc w:val="right"/>
+      <w:pPr>
+        <w:ind w:left="4320" w:hanging="480"/>
+      </w:pPr>
+    </w:lvl>
+  </w:abstractNum>
+  <w:abstractNum w:abstractNumId="19" w15:restartNumberingAfterBreak="0">
     <w:nsid w:val="6E7F3A82"/>
     <w:multiLevelType w:val="hybridMultilevel"/>
     <w:tmpl w:val="DE8057F6"/>
@@ -987,7 +3700,274 @@
       </w:pPr>
     </w:lvl>
   </w:abstractNum>
-  <w:abstractNum w:abstractNumId="4" w15:restartNumberingAfterBreak="0">
+  <w:abstractNum w:abstractNumId="20" w15:restartNumberingAfterBreak="0">
+    <w:nsid w:val="73EB515B"/>
+    <w:multiLevelType w:val="hybridMultilevel"/>
+    <w:tmpl w:val="25685940"/>
+    <w:lvl w:ilvl="0" w:tplc="CCEAA1A0">
+      <w:start w:val="1"/>
+      <w:numFmt w:val="decimal"/>
+      <w:lvlText w:val="%1）"/>
+      <w:lvlJc w:val="left"/>
+      <w:pPr>
+        <w:ind w:left="795" w:hanging="435"/>
+      </w:pPr>
+      <w:rPr>
+        <w:rFonts w:hint="default"/>
+      </w:rPr>
+    </w:lvl>
+    <w:lvl w:ilvl="1" w:tplc="04090019" w:tentative="1">
+      <w:start w:val="1"/>
+      <w:numFmt w:val="lowerLetter"/>
+      <w:lvlText w:val="%2)"/>
+      <w:lvlJc w:val="left"/>
+      <w:pPr>
+        <w:ind w:left="1200" w:hanging="420"/>
+      </w:pPr>
+    </w:lvl>
+    <w:lvl w:ilvl="2" w:tplc="0409001B" w:tentative="1">
+      <w:start w:val="1"/>
+      <w:numFmt w:val="lowerRoman"/>
+      <w:lvlText w:val="%3."/>
+      <w:lvlJc w:val="right"/>
+      <w:pPr>
+        <w:ind w:left="1620" w:hanging="420"/>
+      </w:pPr>
+    </w:lvl>
+    <w:lvl w:ilvl="3" w:tplc="0409000F" w:tentative="1">
+      <w:start w:val="1"/>
+      <w:numFmt w:val="decimal"/>
+      <w:lvlText w:val="%4."/>
+      <w:lvlJc w:val="left"/>
+      <w:pPr>
+        <w:ind w:left="2040" w:hanging="420"/>
+      </w:pPr>
+    </w:lvl>
+    <w:lvl w:ilvl="4" w:tplc="04090019" w:tentative="1">
+      <w:start w:val="1"/>
+      <w:numFmt w:val="lowerLetter"/>
+      <w:lvlText w:val="%5)"/>
+      <w:lvlJc w:val="left"/>
+      <w:pPr>
+        <w:ind w:left="2460" w:hanging="420"/>
+      </w:pPr>
+    </w:lvl>
+    <w:lvl w:ilvl="5" w:tplc="0409001B" w:tentative="1">
+      <w:start w:val="1"/>
+      <w:numFmt w:val="lowerRoman"/>
+      <w:lvlText w:val="%6."/>
+      <w:lvlJc w:val="right"/>
+      <w:pPr>
+        <w:ind w:left="2880" w:hanging="420"/>
+      </w:pPr>
+    </w:lvl>
+    <w:lvl w:ilvl="6" w:tplc="0409000F" w:tentative="1">
+      <w:start w:val="1"/>
+      <w:numFmt w:val="decimal"/>
+      <w:lvlText w:val="%7."/>
+      <w:lvlJc w:val="left"/>
+      <w:pPr>
+        <w:ind w:left="3300" w:hanging="420"/>
+      </w:pPr>
+    </w:lvl>
+    <w:lvl w:ilvl="7" w:tplc="04090019" w:tentative="1">
+      <w:start w:val="1"/>
+      <w:numFmt w:val="lowerLetter"/>
+      <w:lvlText w:val="%8)"/>
+      <w:lvlJc w:val="left"/>
+      <w:pPr>
+        <w:ind w:left="3720" w:hanging="420"/>
+      </w:pPr>
+    </w:lvl>
+    <w:lvl w:ilvl="8" w:tplc="0409001B" w:tentative="1">
+      <w:start w:val="1"/>
+      <w:numFmt w:val="lowerRoman"/>
+      <w:lvlText w:val="%9."/>
+      <w:lvlJc w:val="right"/>
+      <w:pPr>
+        <w:ind w:left="4140" w:hanging="420"/>
+      </w:pPr>
+    </w:lvl>
+  </w:abstractNum>
+  <w:abstractNum w:abstractNumId="21" w15:restartNumberingAfterBreak="0">
+    <w:nsid w:val="78B039A8"/>
+    <w:multiLevelType w:val="hybridMultilevel"/>
+    <w:tmpl w:val="25685940"/>
+    <w:lvl w:ilvl="0" w:tplc="CCEAA1A0">
+      <w:start w:val="1"/>
+      <w:numFmt w:val="decimal"/>
+      <w:lvlText w:val="%1）"/>
+      <w:lvlJc w:val="left"/>
+      <w:pPr>
+        <w:ind w:left="795" w:hanging="435"/>
+      </w:pPr>
+      <w:rPr>
+        <w:rFonts w:hint="default"/>
+      </w:rPr>
+    </w:lvl>
+    <w:lvl w:ilvl="1" w:tplc="04090019" w:tentative="1">
+      <w:start w:val="1"/>
+      <w:numFmt w:val="lowerLetter"/>
+      <w:lvlText w:val="%2)"/>
+      <w:lvlJc w:val="left"/>
+      <w:pPr>
+        <w:ind w:left="1200" w:hanging="420"/>
+      </w:pPr>
+    </w:lvl>
+    <w:lvl w:ilvl="2" w:tplc="0409001B" w:tentative="1">
+      <w:start w:val="1"/>
+      <w:numFmt w:val="lowerRoman"/>
+      <w:lvlText w:val="%3."/>
+      <w:lvlJc w:val="right"/>
+      <w:pPr>
+        <w:ind w:left="1620" w:hanging="420"/>
+      </w:pPr>
+    </w:lvl>
+    <w:lvl w:ilvl="3" w:tplc="0409000F" w:tentative="1">
+      <w:start w:val="1"/>
+      <w:numFmt w:val="decimal"/>
+      <w:lvlText w:val="%4."/>
+      <w:lvlJc w:val="left"/>
+      <w:pPr>
+        <w:ind w:left="2040" w:hanging="420"/>
+      </w:pPr>
+    </w:lvl>
+    <w:lvl w:ilvl="4" w:tplc="04090019" w:tentative="1">
+      <w:start w:val="1"/>
+      <w:numFmt w:val="lowerLetter"/>
+      <w:lvlText w:val="%5)"/>
+      <w:lvlJc w:val="left"/>
+      <w:pPr>
+        <w:ind w:left="2460" w:hanging="420"/>
+      </w:pPr>
+    </w:lvl>
+    <w:lvl w:ilvl="5" w:tplc="0409001B" w:tentative="1">
+      <w:start w:val="1"/>
+      <w:numFmt w:val="lowerRoman"/>
+      <w:lvlText w:val="%6."/>
+      <w:lvlJc w:val="right"/>
+      <w:pPr>
+        <w:ind w:left="2880" w:hanging="420"/>
+      </w:pPr>
+    </w:lvl>
+    <w:lvl w:ilvl="6" w:tplc="0409000F" w:tentative="1">
+      <w:start w:val="1"/>
+      <w:numFmt w:val="decimal"/>
+      <w:lvlText w:val="%7."/>
+      <w:lvlJc w:val="left"/>
+      <w:pPr>
+        <w:ind w:left="3300" w:hanging="420"/>
+      </w:pPr>
+    </w:lvl>
+    <w:lvl w:ilvl="7" w:tplc="04090019" w:tentative="1">
+      <w:start w:val="1"/>
+      <w:numFmt w:val="lowerLetter"/>
+      <w:lvlText w:val="%8)"/>
+      <w:lvlJc w:val="left"/>
+      <w:pPr>
+        <w:ind w:left="3720" w:hanging="420"/>
+      </w:pPr>
+    </w:lvl>
+    <w:lvl w:ilvl="8" w:tplc="0409001B" w:tentative="1">
+      <w:start w:val="1"/>
+      <w:numFmt w:val="lowerRoman"/>
+      <w:lvlText w:val="%9."/>
+      <w:lvlJc w:val="right"/>
+      <w:pPr>
+        <w:ind w:left="4140" w:hanging="420"/>
+      </w:pPr>
+    </w:lvl>
+  </w:abstractNum>
+  <w:abstractNum w:abstractNumId="22" w15:restartNumberingAfterBreak="0">
+    <w:nsid w:val="7A5444AA"/>
+    <w:multiLevelType w:val="hybridMultilevel"/>
+    <w:tmpl w:val="D0C8286C"/>
+    <w:lvl w:ilvl="0" w:tplc="6444E79C">
+      <w:start w:val="1"/>
+      <w:numFmt w:val="decimal"/>
+      <w:lvlText w:val="%1）"/>
+      <w:lvlJc w:val="left"/>
+      <w:pPr>
+        <w:ind w:left="1230" w:hanging="435"/>
+      </w:pPr>
+      <w:rPr>
+        <w:rFonts w:hint="default"/>
+      </w:rPr>
+    </w:lvl>
+    <w:lvl w:ilvl="1" w:tplc="04090019" w:tentative="1">
+      <w:start w:val="1"/>
+      <w:numFmt w:val="lowerLetter"/>
+      <w:lvlText w:val="%2)"/>
+      <w:lvlJc w:val="left"/>
+      <w:pPr>
+        <w:ind w:left="1635" w:hanging="420"/>
+      </w:pPr>
+    </w:lvl>
+    <w:lvl w:ilvl="2" w:tplc="0409001B" w:tentative="1">
+      <w:start w:val="1"/>
+      <w:numFmt w:val="lowerRoman"/>
+      <w:lvlText w:val="%3."/>
+      <w:lvlJc w:val="right"/>
+      <w:pPr>
+        <w:ind w:left="2055" w:hanging="420"/>
+      </w:pPr>
+    </w:lvl>
+    <w:lvl w:ilvl="3" w:tplc="0409000F" w:tentative="1">
+      <w:start w:val="1"/>
+      <w:numFmt w:val="decimal"/>
+      <w:lvlText w:val="%4."/>
+      <w:lvlJc w:val="left"/>
+      <w:pPr>
+        <w:ind w:left="2475" w:hanging="420"/>
+      </w:pPr>
+    </w:lvl>
+    <w:lvl w:ilvl="4" w:tplc="04090019" w:tentative="1">
+      <w:start w:val="1"/>
+      <w:numFmt w:val="lowerLetter"/>
+      <w:lvlText w:val="%5)"/>
+      <w:lvlJc w:val="left"/>
+      <w:pPr>
+        <w:ind w:left="2895" w:hanging="420"/>
+      </w:pPr>
+    </w:lvl>
+    <w:lvl w:ilvl="5" w:tplc="0409001B" w:tentative="1">
+      <w:start w:val="1"/>
+      <w:numFmt w:val="lowerRoman"/>
+      <w:lvlText w:val="%6."/>
+      <w:lvlJc w:val="right"/>
+      <w:pPr>
+        <w:ind w:left="3315" w:hanging="420"/>
+      </w:pPr>
+    </w:lvl>
+    <w:lvl w:ilvl="6" w:tplc="0409000F" w:tentative="1">
+      <w:start w:val="1"/>
+      <w:numFmt w:val="decimal"/>
+      <w:lvlText w:val="%7."/>
+      <w:lvlJc w:val="left"/>
+      <w:pPr>
+        <w:ind w:left="3735" w:hanging="420"/>
+      </w:pPr>
+    </w:lvl>
+    <w:lvl w:ilvl="7" w:tplc="04090019" w:tentative="1">
+      <w:start w:val="1"/>
+      <w:numFmt w:val="lowerLetter"/>
+      <w:lvlText w:val="%8)"/>
+      <w:lvlJc w:val="left"/>
+      <w:pPr>
+        <w:ind w:left="4155" w:hanging="420"/>
+      </w:pPr>
+    </w:lvl>
+    <w:lvl w:ilvl="8" w:tplc="0409001B" w:tentative="1">
+      <w:start w:val="1"/>
+      <w:numFmt w:val="lowerRoman"/>
+      <w:lvlText w:val="%9."/>
+      <w:lvlJc w:val="right"/>
+      <w:pPr>
+        <w:ind w:left="4575" w:hanging="420"/>
+      </w:pPr>
+    </w:lvl>
+  </w:abstractNum>
+  <w:abstractNum w:abstractNumId="23" w15:restartNumberingAfterBreak="0">
     <w:nsid w:val="7CFB78B8"/>
     <w:multiLevelType w:val="multilevel"/>
     <w:tmpl w:val="D71CDEFE"/>
@@ -1101,19 +4081,76 @@
     </w:lvl>
   </w:abstractNum>
   <w:num w:numId="1">
+    <w:abstractNumId w:val="6"/>
+  </w:num>
+  <w:num w:numId="2">
+    <w:abstractNumId w:val="19"/>
+  </w:num>
+  <w:num w:numId="3">
+    <w:abstractNumId w:val="2"/>
+  </w:num>
+  <w:num w:numId="4">
+    <w:abstractNumId w:val="23"/>
+  </w:num>
+  <w:num w:numId="5">
+    <w:abstractNumId w:val="7"/>
+  </w:num>
+  <w:num w:numId="6">
+    <w:abstractNumId w:val="22"/>
+  </w:num>
+  <w:num w:numId="7">
+    <w:abstractNumId w:val="10"/>
+  </w:num>
+  <w:num w:numId="8">
+    <w:abstractNumId w:val="18"/>
+  </w:num>
+  <w:num w:numId="9">
+    <w:abstractNumId w:val="14"/>
+  </w:num>
+  <w:num w:numId="10">
+    <w:abstractNumId w:val="8"/>
+  </w:num>
+  <w:num w:numId="11">
+    <w:abstractNumId w:val="17"/>
+  </w:num>
+  <w:num w:numId="12">
+    <w:abstractNumId w:val="12"/>
+  </w:num>
+  <w:num w:numId="13">
+    <w:abstractNumId w:val="0"/>
+  </w:num>
+  <w:num w:numId="14">
     <w:abstractNumId w:val="1"/>
   </w:num>
-  <w:num w:numId="2">
+  <w:num w:numId="15">
     <w:abstractNumId w:val="3"/>
   </w:num>
-  <w:num w:numId="3">
-    <w:abstractNumId w:val="0"/>
-  </w:num>
-  <w:num w:numId="4">
+  <w:num w:numId="16">
     <w:abstractNumId w:val="4"/>
   </w:num>
-  <w:num w:numId="5">
-    <w:abstractNumId w:val="2"/>
+  <w:num w:numId="17">
+    <w:abstractNumId w:val="9"/>
+  </w:num>
+  <w:num w:numId="18">
+    <w:abstractNumId w:val="5"/>
+  </w:num>
+  <w:num w:numId="19">
+    <w:abstractNumId w:val="21"/>
+  </w:num>
+  <w:num w:numId="20">
+    <w:abstractNumId w:val="20"/>
+  </w:num>
+  <w:num w:numId="21">
+    <w:abstractNumId w:val="15"/>
+  </w:num>
+  <w:num w:numId="22">
+    <w:abstractNumId w:val="11"/>
+  </w:num>
+  <w:num w:numId="23">
+    <w:abstractNumId w:val="13"/>
+  </w:num>
+  <w:num w:numId="24">
+    <w:abstractNumId w:val="16"/>
   </w:num>
 </w:numbering>
 </file>
@@ -1555,6 +4592,28 @@
       <w:szCs w:val="32"/>
     </w:rPr>
   </w:style>
+  <w:style w:type="paragraph" w:styleId="3">
+    <w:name w:val="heading 3"/>
+    <w:basedOn w:val="a"/>
+    <w:next w:val="a"/>
+    <w:link w:val="30"/>
+    <w:uiPriority w:val="9"/>
+    <w:unhideWhenUsed/>
+    <w:qFormat/>
+    <w:rsid w:val="00E05633"/>
+    <w:pPr>
+      <w:keepNext/>
+      <w:keepLines/>
+      <w:spacing w:before="260" w:after="260" w:line="416" w:lineRule="auto"/>
+      <w:outlineLvl w:val="2"/>
+    </w:pPr>
+    <w:rPr>
+      <w:b/>
+      <w:bCs/>
+      <w:sz w:val="32"/>
+      <w:szCs w:val="32"/>
+    </w:rPr>
+  </w:style>
   <w:style w:type="character" w:default="1" w:styleId="a0">
     <w:name w:val="Default Paragraph Font"/>
     <w:uiPriority w:val="1"/>
@@ -1707,6 +4766,30 @@
     <w:rPr>
       <w:sz w:val="18"/>
       <w:szCs w:val="18"/>
+    </w:rPr>
+  </w:style>
+  <w:style w:type="character" w:customStyle="1" w:styleId="30">
+    <w:name w:val="标题 3 字符"/>
+    <w:basedOn w:val="a0"/>
+    <w:link w:val="3"/>
+    <w:uiPriority w:val="9"/>
+    <w:rsid w:val="00E05633"/>
+    <w:rPr>
+      <w:b/>
+      <w:bCs/>
+      <w:sz w:val="32"/>
+      <w:szCs w:val="32"/>
+    </w:rPr>
+  </w:style>
+  <w:style w:type="character" w:styleId="aa">
+    <w:name w:val="Hyperlink"/>
+    <w:basedOn w:val="a0"/>
+    <w:uiPriority w:val="99"/>
+    <w:unhideWhenUsed/>
+    <w:rsid w:val="00E05633"/>
+    <w:rPr>
+      <w:color w:val="0563C1" w:themeColor="hyperlink"/>
+      <w:u w:val="single"/>
     </w:rPr>
   </w:style>
 </w:styles>
